--- a/法令ファイル/健康増進法/健康増進法（平成十四年法律第百三号）.docx
+++ b/法令ファイル/健康増進法/健康増進法（平成十四年法律第百三号）.docx
@@ -100,222 +100,144 @@
     </w:p>
     <w:p>
       <w:pPr>
-        <w:pStyle w:val="Heading6"/>
+        <w:pStyle w:val="ListBullet"/>
         <w:ind w:left="880"/>
       </w:pPr>
       <w:r>
         <w:t>一</w:t>
-      </w:r>
-    </w:p>
-    <w:p>
-      <w:pPr>
+        <w:br/>
+        <w:t>健康保険法（大正十一年法律第七十号）の規定により健康増進事業を行う全国健康保険協会、健康保険組合又は健康保険組合連合会</w:t>
+      </w:r>
+    </w:p>
+    <w:p>
+      <w:pPr>
+        <w:pStyle w:val="ListBullet"/>
         <w:ind w:left="880"/>
       </w:pPr>
       <w:r>
-        <w:t>健康保険法（大正十一年法律第七十号）の規定により健康増進事業を行う全国健康保険協会、健康保険組合又は健康保険組合連合会</w:t>
-      </w:r>
-    </w:p>
-    <w:p>
-      <w:pPr>
-        <w:pStyle w:val="Heading6"/>
+        <w:t>二</w:t>
+        <w:br/>
+        <w:t>船員保険法（昭和十四年法律第七十三号）の規定により健康増進事業を行う全国健康保険協会</w:t>
+      </w:r>
+    </w:p>
+    <w:p>
+      <w:pPr>
+        <w:pStyle w:val="ListBullet"/>
         <w:ind w:left="880"/>
       </w:pPr>
       <w:r>
-        <w:t>二</w:t>
-      </w:r>
-    </w:p>
-    <w:p>
-      <w:pPr>
+        <w:t>三</w:t>
+        <w:br/>
+        <w:t>国民健康保険法（昭和三十三年法律第百九十二号）の規定により健康増進事業を行う市町村、国民健康保険組合又は国民健康保険団体連合会</w:t>
+      </w:r>
+    </w:p>
+    <w:p>
+      <w:pPr>
+        <w:pStyle w:val="ListBullet"/>
         <w:ind w:left="880"/>
       </w:pPr>
       <w:r>
-        <w:t>船員保険法（昭和十四年法律第七十三号）の規定により健康増進事業を行う全国健康保険協会</w:t>
-      </w:r>
-    </w:p>
-    <w:p>
-      <w:pPr>
-        <w:pStyle w:val="Heading6"/>
+        <w:t>四</w:t>
+        <w:br/>
+        <w:t>国家公務員共済組合法（昭和三十三年法律第百二十八号）の規定により健康増進事業を行う国家公務員共済組合又は国家公務員共済組合連合会</w:t>
+      </w:r>
+    </w:p>
+    <w:p>
+      <w:pPr>
+        <w:pStyle w:val="ListBullet"/>
         <w:ind w:left="880"/>
       </w:pPr>
       <w:r>
-        <w:t>三</w:t>
-      </w:r>
-    </w:p>
-    <w:p>
-      <w:pPr>
+        <w:t>五</w:t>
+        <w:br/>
+        <w:t>地方公務員等共済組合法（昭和三十七年法律第百五十二号）の規定により健康増進事業を行う地方公務員共済組合又は全国市町村職員共済組合連合会</w:t>
+      </w:r>
+    </w:p>
+    <w:p>
+      <w:pPr>
+        <w:pStyle w:val="ListBullet"/>
         <w:ind w:left="880"/>
       </w:pPr>
       <w:r>
-        <w:t>国民健康保険法（昭和三十三年法律第百九十二号）の規定により健康増進事業を行う市町村、国民健康保険組合又は国民健康保険団体連合会</w:t>
-      </w:r>
-    </w:p>
-    <w:p>
-      <w:pPr>
-        <w:pStyle w:val="Heading6"/>
+        <w:t>六</w:t>
+        <w:br/>
+        <w:t>私立学校教職員共済法（昭和二十八年法律第二百四十五号）の規定により健康増進事業を行う日本私立学校振興・共済事業団</w:t>
+      </w:r>
+    </w:p>
+    <w:p>
+      <w:pPr>
+        <w:pStyle w:val="ListBullet"/>
         <w:ind w:left="880"/>
       </w:pPr>
       <w:r>
-        <w:t>四</w:t>
-      </w:r>
-    </w:p>
-    <w:p>
-      <w:pPr>
+        <w:t>七</w:t>
+        <w:br/>
+        <w:t>学校保健安全法（昭和三十三年法律第五十六号）の規定により健康増進事業を行う者</w:t>
+      </w:r>
+    </w:p>
+    <w:p>
+      <w:pPr>
+        <w:pStyle w:val="ListBullet"/>
         <w:ind w:left="880"/>
       </w:pPr>
       <w:r>
-        <w:t>国家公務員共済組合法（昭和三十三年法律第百二十八号）の規定により健康増進事業を行う国家公務員共済組合又は国家公務員共済組合連合会</w:t>
-      </w:r>
-    </w:p>
-    <w:p>
-      <w:pPr>
-        <w:pStyle w:val="Heading6"/>
+        <w:t>八</w:t>
+        <w:br/>
+        <w:t>母子保健法（昭和四十年法律第百四十一号）の規定により健康増進事業を行う市町村</w:t>
+      </w:r>
+    </w:p>
+    <w:p>
+      <w:pPr>
+        <w:pStyle w:val="ListBullet"/>
         <w:ind w:left="880"/>
       </w:pPr>
       <w:r>
-        <w:t>五</w:t>
-      </w:r>
-    </w:p>
-    <w:p>
-      <w:pPr>
+        <w:t>九</w:t>
+        <w:br/>
+        <w:t>労働安全衛生法（昭和四十七年法律第五十七号）の規定により健康増進事業を行う事業者</w:t>
+      </w:r>
+    </w:p>
+    <w:p>
+      <w:pPr>
+        <w:pStyle w:val="ListBullet"/>
         <w:ind w:left="880"/>
       </w:pPr>
       <w:r>
-        <w:t>地方公務員等共済組合法（昭和三十七年法律第百五十二号）の規定により健康増進事業を行う地方公務員共済組合又は全国市町村職員共済組合連合会</w:t>
-      </w:r>
-    </w:p>
-    <w:p>
-      <w:pPr>
-        <w:pStyle w:val="Heading6"/>
+        <w:t>十</w:t>
+        <w:br/>
+        <w:t>高齢者の医療の確保に関する法律（昭和五十七年法律第八十号）の規定により健康増進事業を行う全国健康保険協会、健康保険組合、市町村、国民健康保険組合、共済組合、日本私立学校振興・共済事業団又は後期高齢者医療広域連合</w:t>
+      </w:r>
+    </w:p>
+    <w:p>
+      <w:pPr>
+        <w:pStyle w:val="ListBullet"/>
         <w:ind w:left="880"/>
       </w:pPr>
       <w:r>
-        <w:t>六</w:t>
-      </w:r>
-    </w:p>
-    <w:p>
-      <w:pPr>
+        <w:t>十一</w:t>
+        <w:br/>
+        <w:t>介護保険法（平成九年法律第百二十三号）の規定により健康増進事業を行う市町村</w:t>
+      </w:r>
+    </w:p>
+    <w:p>
+      <w:pPr>
+        <w:pStyle w:val="ListBullet"/>
         <w:ind w:left="880"/>
       </w:pPr>
       <w:r>
-        <w:t>私立学校教職員共済法（昭和二十八年法律第二百四十五号）の規定により健康増進事業を行う日本私立学校振興・共済事業団</w:t>
-      </w:r>
-    </w:p>
-    <w:p>
-      <w:pPr>
-        <w:pStyle w:val="Heading6"/>
+        <w:t>十二</w:t>
+        <w:br/>
+        <w:t>この法律の規定により健康増進事業を行う市町村</w:t>
+      </w:r>
+    </w:p>
+    <w:p>
+      <w:pPr>
+        <w:pStyle w:val="ListBullet"/>
         <w:ind w:left="880"/>
       </w:pPr>
       <w:r>
-        <w:t>七</w:t>
-      </w:r>
-    </w:p>
-    <w:p>
-      <w:pPr>
-        <w:ind w:left="880"/>
-      </w:pPr>
-      <w:r>
-        <w:t>学校保健安全法（昭和三十三年法律第五十六号）の規定により健康増進事業を行う者</w:t>
-      </w:r>
-    </w:p>
-    <w:p>
-      <w:pPr>
-        <w:pStyle w:val="Heading6"/>
-        <w:ind w:left="880"/>
-      </w:pPr>
-      <w:r>
-        <w:t>八</w:t>
-      </w:r>
-    </w:p>
-    <w:p>
-      <w:pPr>
-        <w:ind w:left="880"/>
-      </w:pPr>
-      <w:r>
-        <w:t>母子保健法（昭和四十年法律第百四十一号）の規定により健康増進事業を行う市町村</w:t>
-      </w:r>
-    </w:p>
-    <w:p>
-      <w:pPr>
-        <w:pStyle w:val="Heading6"/>
-        <w:ind w:left="880"/>
-      </w:pPr>
-      <w:r>
-        <w:t>九</w:t>
-      </w:r>
-    </w:p>
-    <w:p>
-      <w:pPr>
-        <w:ind w:left="880"/>
-      </w:pPr>
-      <w:r>
-        <w:t>労働安全衛生法（昭和四十七年法律第五十七号）の規定により健康増進事業を行う事業者</w:t>
-      </w:r>
-    </w:p>
-    <w:p>
-      <w:pPr>
-        <w:pStyle w:val="Heading6"/>
-        <w:ind w:left="880"/>
-      </w:pPr>
-      <w:r>
-        <w:t>十</w:t>
-      </w:r>
-    </w:p>
-    <w:p>
-      <w:pPr>
-        <w:ind w:left="880"/>
-      </w:pPr>
-      <w:r>
-        <w:t>高齢者の医療の確保に関する法律（昭和五十七年法律第八十号）の規定により健康増進事業を行う全国健康保険協会、健康保険組合、市町村、国民健康保険組合、共済組合、日本私立学校振興・共済事業団又は後期高齢者医療広域連合</w:t>
-      </w:r>
-    </w:p>
-    <w:p>
-      <w:pPr>
-        <w:pStyle w:val="Heading6"/>
-        <w:ind w:left="880"/>
-      </w:pPr>
-      <w:r>
-        <w:t>十一</w:t>
-      </w:r>
-    </w:p>
-    <w:p>
-      <w:pPr>
-        <w:ind w:left="880"/>
-      </w:pPr>
-      <w:r>
-        <w:t>介護保険法（平成九年法律第百二十三号）の規定により健康増進事業を行う市町村</w:t>
-      </w:r>
-    </w:p>
-    <w:p>
-      <w:pPr>
-        <w:pStyle w:val="Heading6"/>
-        <w:ind w:left="880"/>
-      </w:pPr>
-      <w:r>
-        <w:t>十二</w:t>
-      </w:r>
-    </w:p>
-    <w:p>
-      <w:pPr>
-        <w:ind w:left="880"/>
-      </w:pPr>
-      <w:r>
-        <w:t>この法律の規定により健康増進事業を行う市町村</w:t>
-      </w:r>
-    </w:p>
-    <w:p>
-      <w:pPr>
-        <w:pStyle w:val="Heading6"/>
-        <w:ind w:left="880"/>
-      </w:pPr>
-      <w:r>
         <w:t>十三</w:t>
-      </w:r>
-    </w:p>
-    <w:p>
-      <w:pPr>
-        <w:ind w:left="880"/>
-      </w:pPr>
-      <w:r>
+        <w:br/>
         <w:t>その他健康増進事業を行う者であって、政令で定めるもの</w:t>
       </w:r>
     </w:p>
@@ -359,120 +281,78 @@
     </w:p>
     <w:p>
       <w:pPr>
-        <w:pStyle w:val="Heading6"/>
+        <w:pStyle w:val="ListBullet"/>
         <w:ind w:left="880"/>
       </w:pPr>
       <w:r>
         <w:t>一</w:t>
-      </w:r>
-    </w:p>
-    <w:p>
-      <w:pPr>
+        <w:br/>
+        <w:t>国民の健康の増進の推進に関する基本的な方向</w:t>
+      </w:r>
+    </w:p>
+    <w:p>
+      <w:pPr>
+        <w:pStyle w:val="ListBullet"/>
         <w:ind w:left="880"/>
       </w:pPr>
       <w:r>
-        <w:t>国民の健康の増進の推進に関する基本的な方向</w:t>
-      </w:r>
-    </w:p>
-    <w:p>
-      <w:pPr>
-        <w:pStyle w:val="Heading6"/>
+        <w:t>二</w:t>
+        <w:br/>
+        <w:t>国民の健康の増進の目標に関する事項</w:t>
+      </w:r>
+    </w:p>
+    <w:p>
+      <w:pPr>
+        <w:pStyle w:val="ListBullet"/>
         <w:ind w:left="880"/>
       </w:pPr>
       <w:r>
-        <w:t>二</w:t>
-      </w:r>
-    </w:p>
-    <w:p>
-      <w:pPr>
+        <w:t>三</w:t>
+        <w:br/>
+        <w:t>次条第一項の都道府県健康増進計画及び同条第二項の市町村健康増進計画の策定に関する基本的な事項</w:t>
+      </w:r>
+    </w:p>
+    <w:p>
+      <w:pPr>
+        <w:pStyle w:val="ListBullet"/>
         <w:ind w:left="880"/>
       </w:pPr>
       <w:r>
-        <w:t>国民の健康の増進の目標に関する事項</w:t>
-      </w:r>
-    </w:p>
-    <w:p>
-      <w:pPr>
-        <w:pStyle w:val="Heading6"/>
+        <w:t>四</w:t>
+        <w:br/>
+        <w:t>第十条第一項の国民健康・栄養調査その他の健康の増進に関する調査及び研究に関する基本的な事項</w:t>
+      </w:r>
+    </w:p>
+    <w:p>
+      <w:pPr>
+        <w:pStyle w:val="ListBullet"/>
         <w:ind w:left="880"/>
       </w:pPr>
       <w:r>
-        <w:t>三</w:t>
-      </w:r>
-    </w:p>
-    <w:p>
-      <w:pPr>
+        <w:t>五</w:t>
+        <w:br/>
+        <w:t>健康増進事業実施者間における連携及び協力に関する基本的な事項</w:t>
+      </w:r>
+    </w:p>
+    <w:p>
+      <w:pPr>
+        <w:pStyle w:val="ListBullet"/>
         <w:ind w:left="880"/>
       </w:pPr>
       <w:r>
-        <w:t>次条第一項の都道府県健康増進計画及び同条第二項の市町村健康増進計画の策定に関する基本的な事項</w:t>
-      </w:r>
-    </w:p>
-    <w:p>
-      <w:pPr>
-        <w:pStyle w:val="Heading6"/>
+        <w:t>六</w:t>
+        <w:br/>
+        <w:t>食生活、運動、休養、飲酒、喫煙、歯の健康の保持その他の生活習慣に関する正しい知識の普及に関する事項</w:t>
+      </w:r>
+    </w:p>
+    <w:p>
+      <w:pPr>
+        <w:pStyle w:val="ListBullet"/>
         <w:ind w:left="880"/>
       </w:pPr>
       <w:r>
-        <w:t>四</w:t>
-      </w:r>
-    </w:p>
-    <w:p>
-      <w:pPr>
-        <w:ind w:left="880"/>
-      </w:pPr>
-      <w:r>
-        <w:t>第十条第一項の国民健康・栄養調査その他の健康の増進に関する調査及び研究に関する基本的な事項</w:t>
-      </w:r>
-    </w:p>
-    <w:p>
-      <w:pPr>
-        <w:pStyle w:val="Heading6"/>
-        <w:ind w:left="880"/>
-      </w:pPr>
-      <w:r>
-        <w:t>五</w:t>
-      </w:r>
-    </w:p>
-    <w:p>
-      <w:pPr>
-        <w:ind w:left="880"/>
-      </w:pPr>
-      <w:r>
-        <w:t>健康増進事業実施者間における連携及び協力に関する基本的な事項</w:t>
-      </w:r>
-    </w:p>
-    <w:p>
-      <w:pPr>
-        <w:pStyle w:val="Heading6"/>
-        <w:ind w:left="880"/>
-      </w:pPr>
-      <w:r>
-        <w:t>六</w:t>
-      </w:r>
-    </w:p>
-    <w:p>
-      <w:pPr>
-        <w:ind w:left="880"/>
-      </w:pPr>
-      <w:r>
-        <w:t>食生活、運動、休養、飲酒、喫煙、歯の健康の保持その他の生活習慣に関する正しい知識の普及に関する事項</w:t>
-      </w:r>
-    </w:p>
-    <w:p>
-      <w:pPr>
-        <w:pStyle w:val="Heading6"/>
-        <w:ind w:left="880"/>
-      </w:pPr>
-      <w:r>
         <w:t>七</w:t>
-      </w:r>
-    </w:p>
-    <w:p>
-      <w:pPr>
-        <w:ind w:left="880"/>
-      </w:pPr>
-      <w:r>
+        <w:br/>
         <w:t>その他国民の健康の増進の推進に関する重要事項</w:t>
       </w:r>
     </w:p>
@@ -803,35 +683,23 @@
     </w:p>
     <w:p>
       <w:pPr>
-        <w:pStyle w:val="Heading6"/>
+        <w:pStyle w:val="ListBullet"/>
         <w:ind w:left="880"/>
       </w:pPr>
       <w:r>
         <w:t>一</w:t>
-      </w:r>
-    </w:p>
-    <w:p>
-      <w:pPr>
+        <w:br/>
+        <w:t>国民がその健康の保持増進を図る上で摂取することが望ましい熱量に関する事項</w:t>
+      </w:r>
+    </w:p>
+    <w:p>
+      <w:pPr>
+        <w:pStyle w:val="ListBullet"/>
         <w:ind w:left="880"/>
       </w:pPr>
       <w:r>
-        <w:t>国民がその健康の保持増進を図る上で摂取することが望ましい熱量に関する事項</w:t>
-      </w:r>
-    </w:p>
-    <w:p>
-      <w:pPr>
-        <w:pStyle w:val="Heading6"/>
-        <w:ind w:left="880"/>
-      </w:pPr>
-      <w:r>
         <w:t>二</w:t>
-      </w:r>
-    </w:p>
-    <w:p>
-      <w:pPr>
-        <w:ind w:left="880"/>
-      </w:pPr>
-      <w:r>
+        <w:br/>
         <w:t>国民がその健康の保持増進を図る上で摂取することが望ましい次に掲げる栄養素の量に関する事項</w:t>
       </w:r>
     </w:p>
@@ -905,52 +773,34 @@
     </w:p>
     <w:p>
       <w:pPr>
-        <w:pStyle w:val="Heading6"/>
+        <w:pStyle w:val="ListBullet"/>
         <w:ind w:left="880"/>
       </w:pPr>
       <w:r>
         <w:t>一</w:t>
-      </w:r>
-    </w:p>
-    <w:p>
-      <w:pPr>
+        <w:br/>
+        <w:t>住民の健康の増進を図るために必要な栄養指導その他の保健指導のうち、特に専門的な知識及び技術を必要とするものを行うこと。</w:t>
+      </w:r>
+    </w:p>
+    <w:p>
+      <w:pPr>
+        <w:pStyle w:val="ListBullet"/>
         <w:ind w:left="880"/>
       </w:pPr>
       <w:r>
-        <w:t>住民の健康の増進を図るために必要な栄養指導その他の保健指導のうち、特に専門的な知識及び技術を必要とするものを行うこと。</w:t>
-      </w:r>
-    </w:p>
-    <w:p>
-      <w:pPr>
-        <w:pStyle w:val="Heading6"/>
+        <w:t>二</w:t>
+        <w:br/>
+        <w:t>特定かつ多数の者に対して継続的に食事を供給する施設に対し、栄養管理の実施について必要な指導及び助言を行うこと。</w:t>
+      </w:r>
+    </w:p>
+    <w:p>
+      <w:pPr>
+        <w:pStyle w:val="ListBullet"/>
         <w:ind w:left="880"/>
       </w:pPr>
       <w:r>
-        <w:t>二</w:t>
-      </w:r>
-    </w:p>
-    <w:p>
-      <w:pPr>
-        <w:ind w:left="880"/>
-      </w:pPr>
-      <w:r>
-        <w:t>特定かつ多数の者に対して継続的に食事を供給する施設に対し、栄養管理の実施について必要な指導及び助言を行うこと。</w:t>
-      </w:r>
-    </w:p>
-    <w:p>
-      <w:pPr>
-        <w:pStyle w:val="Heading6"/>
-        <w:ind w:left="880"/>
-      </w:pPr>
-      <w:r>
         <w:t>三</w:t>
-      </w:r>
-    </w:p>
-    <w:p>
-      <w:pPr>
-        <w:ind w:left="880"/>
-      </w:pPr>
-      <w:r>
+        <w:br/>
         <w:t>前二号の業務に付随する業務を行うこと。</w:t>
       </w:r>
     </w:p>
@@ -1059,6 +909,8 @@
       </w:pPr>
       <w:r>
         <w:t>前項の規定による届出をした者は、同項の厚生労働省令で定める事項に変更を生じたときは、変更の日から一月以内に、その旨を当該都道府県知事に届け出なければならない。</w:t>
+        <w:br/>
+        <w:t>その事業を休止し、又は廃止したときも、同様とする。</w:t>
       </w:r>
     </w:p>
     <w:p>
@@ -1285,346 +1137,308 @@
     </w:p>
     <w:p>
       <w:pPr>
-        <w:pStyle w:val="Heading6"/>
+        <w:pStyle w:val="ListBullet"/>
         <w:ind w:left="880"/>
       </w:pPr>
       <w:r>
         <w:t>一</w:t>
-      </w:r>
-    </w:p>
-    <w:p>
-      <w:pPr>
+        <w:br/>
+        <w:t>たばこ</w:t>
+        <w:br/>
+        <w:br/>
+        <w:br/>
+        <w:t>たばこ事業法（昭和五十九年法律第六十八号）第二条第三号に掲げる製造たばこであって、同号に規定する喫煙用に供されるもの及び同法第三十八条第二項に規定する製造たばこ代用品をいう。</w:t>
+      </w:r>
+    </w:p>
+    <w:p>
+      <w:pPr>
+        <w:pStyle w:val="ListBullet"/>
         <w:ind w:left="880"/>
       </w:pPr>
       <w:r>
-        <w:t>たばこ</w:t>
-      </w:r>
-    </w:p>
-    <w:p>
-      <w:pPr>
-        <w:pStyle w:val="Heading6"/>
+        <w:t>二</w:t>
+        <w:br/>
+        <w:t>喫煙</w:t>
+        <w:br/>
+        <w:br/>
+        <w:br/>
+        <w:t>人が吸入するため、たばこを燃焼させ、又は加熱することにより煙（蒸気を含む。次号及び次節において同じ。）を発生させることをいう。</w:t>
+      </w:r>
+    </w:p>
+    <w:p>
+      <w:pPr>
+        <w:pStyle w:val="ListBullet"/>
         <w:ind w:left="880"/>
       </w:pPr>
       <w:r>
+        <w:t>三</w:t>
+        <w:br/>
+        <w:t>受動喫煙</w:t>
+        <w:br/>
+        <w:br/>
+        <w:br/>
+        <w:t>人が他人の喫煙によりたばこから発生した煙にさらされることをいう。</w:t>
+      </w:r>
+    </w:p>
+    <w:p>
+      <w:pPr>
+        <w:pStyle w:val="ListBullet"/>
+        <w:ind w:left="880"/>
+      </w:pPr>
+      <w:r>
+        <w:t>四</w:t>
+        <w:br/>
+        <w:t>特定施設</w:t>
+        <w:br/>
+        <w:br/>
+        <w:br/>
+        <w:t>第一種施設、第二種施設及び喫煙目的施設をいう。</w:t>
+      </w:r>
+    </w:p>
+    <w:p>
+      <w:pPr>
+        <w:pStyle w:val="ListBullet"/>
+        <w:ind w:left="880"/>
+      </w:pPr>
+      <w:r>
+        <w:t>五</w:t>
+        <w:br/>
+        <w:t>第一種施設</w:t>
+        <w:br/>
+        <w:br/>
+        <w:br/>
+        <w:t>多数の者が利用する施設のうち、次に掲げるものをいう。</w:t>
+      </w:r>
+    </w:p>
+    <w:p>
+      <w:pPr>
+        <w:pStyle w:val="ListBullet"/>
+        <w:ind w:left="880"/>
+      </w:pPr>
+      <w:r>
+        <w:t>六</w:t>
+        <w:br/>
+        <w:t>第二種施設</w:t>
+        <w:br/>
+        <w:br/>
+        <w:br/>
+        <w:t>多数の者が利用する施設のうち、第一種施設及び喫煙目的施設以外の施設をいう。</w:t>
+      </w:r>
+    </w:p>
+    <w:p>
+      <w:pPr>
+        <w:pStyle w:val="ListBullet"/>
+        <w:ind w:left="880"/>
+      </w:pPr>
+      <w:r>
+        <w:t>七</w:t>
+        <w:br/>
+        <w:t>喫煙目的施設</w:t>
+        <w:br/>
+        <w:br/>
+        <w:br/>
+        <w:t>多数の者が利用する施設のうち、その施設を利用する者に対して、喫煙をする場所を提供することを主たる目的とする施設として政令で定める要件を満たすものをいう。</w:t>
+      </w:r>
+    </w:p>
+    <w:p>
+      <w:pPr>
+        <w:pStyle w:val="ListBullet"/>
+        <w:ind w:left="880"/>
+      </w:pPr>
+      <w:r>
+        <w:t>八</w:t>
+        <w:br/>
+        <w:t>旅客運送事業自動車等</w:t>
+        <w:br/>
+        <w:br/>
+        <w:br/>
+        <w:t>旅客運送事業自動車、旅客運送事業航空機、旅客運送事業鉄道等車両及び旅客運送事業船舶をいう。</w:t>
+      </w:r>
+    </w:p>
+    <w:p>
+      <w:pPr>
+        <w:pStyle w:val="ListBullet"/>
+        <w:ind w:left="880"/>
+      </w:pPr>
+      <w:r>
+        <w:t>九</w:t>
+        <w:br/>
+        <w:t>旅客運送事業自動車</w:t>
+        <w:br/>
+        <w:br/>
+        <w:br/>
+        <w:t>道路運送法（昭和二十六年法律第百八十三号）による旅客自動車運送事業者が旅客の運送を行うためその事業の用に供する自動車をいう。</w:t>
+      </w:r>
+    </w:p>
+    <w:p>
+      <w:pPr>
+        <w:pStyle w:val="ListBullet"/>
+        <w:ind w:left="880"/>
+      </w:pPr>
+      <w:r>
+        <w:t>十</w:t>
+        <w:br/>
+        <w:t>旅客運送事業航空機</w:t>
+        <w:br/>
+        <w:br/>
+        <w:br/>
+        <w:t>航空法（昭和二十七年法律第二百三十一号）による本邦航空運送事業者（旅客の運送を行うものに限る。）が旅客の運送を行うためその事業の用に供する航空機をいう。</w:t>
+      </w:r>
+    </w:p>
+    <w:p>
+      <w:pPr>
+        <w:pStyle w:val="ListBullet"/>
+        <w:ind w:left="880"/>
+      </w:pPr>
+      <w:r>
+        <w:t>十一</w:t>
+        <w:br/>
+        <w:t>旅客運送事業鉄道等車両</w:t>
+        <w:br/>
+        <w:br/>
+        <w:br/>
+        <w:t>鉄道事業法（昭和六十一年法律第九十二号）による鉄道事業者（旅客の運送を行うものに限る。）及び索道事業者（旅客の運送を行うものに限る。）並びに軌道法（大正十年法律第七十六号）による軌道経営者（旅客の運送を行うものに限る。）が旅客の運送を行うためその事業の用に供する車両又は搬器をいう。</w:t>
+      </w:r>
+    </w:p>
+    <w:p>
+      <w:pPr>
+        <w:pStyle w:val="ListBullet"/>
+        <w:ind w:left="880"/>
+      </w:pPr>
+      <w:r>
+        <w:t>十二</w:t>
+        <w:br/>
+        <w:t>旅客運送事業船舶</w:t>
+        <w:br/>
+        <w:br/>
+        <w:br/>
+        <w:t>海上運送法（昭和二十四年法律第百八十七号）による船舶運航事業者（旅客の運送を行うものに限る。）が旅客の運送を行うためその事業の用に供する船舶（船舶法（明治三十二年法律第四十六号）第一条に規定する日本船舶に限る。）をいう。</w:t>
+      </w:r>
+    </w:p>
+    <w:p>
+      <w:pPr>
+        <w:pStyle w:val="ListBullet"/>
+        <w:ind w:left="880"/>
+      </w:pPr>
+      <w:r>
+        <w:t>十三</w:t>
+        <w:br/>
+        <w:t>特定屋外喫煙場所</w:t>
+        <w:br/>
+        <w:br/>
+        <w:br/>
+        <w:t>第一種施設の屋外の場所の一部の場所のうち、当該第一種施設の管理権原者によって区画され、厚生労働省令で定めるところにより、喫煙をすることができる場所である旨を記載した標識の掲示その他の厚生労働省令で定める受動喫煙を防止するために必要な措置がとられた場所をいう。</w:t>
+      </w:r>
+    </w:p>
+    <w:p>
+      <w:pPr>
+        <w:pStyle w:val="ListBullet"/>
+        <w:ind w:left="880"/>
+      </w:pPr>
+      <w:r>
+        <w:t>十四</w:t>
+        <w:br/>
+        <w:t>喫煙関連研究場所</w:t>
+        <w:br/>
+        <w:br/>
+        <w:br/>
+        <w:t>たばこに関する研究開発（喫煙を伴うものに限る。）の用に供する場所をいう。</w:t>
+      </w:r>
+    </w:p>
+    <w:p>
+      <w:pPr>
+        <w:pStyle w:val="Heading3"/>
+      </w:pPr>
+      <w:r>
+        <w:t>第二節　受動喫煙を防止するための措置</w:t>
+      </w:r>
+    </w:p>
+    <w:p>
+      <w:pPr>
+        <w:pStyle w:val="Heading4"/>
+      </w:pPr>
+      <w:r>
+        <w:t>第二十九条（特定施設等における喫煙の禁止等）</w:t>
+      </w:r>
+    </w:p>
+    <w:p>
+      <w:r>
+        <w:t>何人も、正当な理由がなくて、特定施設等においては、次の各号に掲げる特定施設等の区分に応じ、当該特定施設等の当該各号に定める場所（以下この節において「喫煙禁止場所」という。）で喫煙をしてはならない。</w:t>
+      </w:r>
+    </w:p>
+    <w:p>
+      <w:pPr>
+        <w:pStyle w:val="ListBullet"/>
+        <w:ind w:left="880"/>
+      </w:pPr>
+      <w:r>
+        <w:t>一</w:t>
+        <w:br/>
+        <w:t>第一種施設</w:t>
+        <w:br/>
+        <w:br/>
+        <w:br/>
+        <w:t>次に掲げる場所以外の場所</w:t>
+      </w:r>
+    </w:p>
+    <w:p>
+      <w:pPr>
+        <w:pStyle w:val="ListBullet"/>
+        <w:ind w:left="880"/>
+      </w:pPr>
+      <w:r>
         <w:t>二</w:t>
-      </w:r>
-    </w:p>
-    <w:p>
-      <w:pPr>
+        <w:br/>
+        <w:t>第二種施設</w:t>
+        <w:br/>
+        <w:br/>
+        <w:br/>
+        <w:t>次に掲げる場所以外の屋内の場所</w:t>
+      </w:r>
+    </w:p>
+    <w:p>
+      <w:pPr>
+        <w:pStyle w:val="ListBullet"/>
         <w:ind w:left="880"/>
       </w:pPr>
       <w:r>
-        <w:t>喫煙</w:t>
-      </w:r>
-    </w:p>
-    <w:p>
-      <w:pPr>
-        <w:pStyle w:val="Heading6"/>
+        <w:t>三</w:t>
+        <w:br/>
+        <w:t>喫煙目的施設</w:t>
+        <w:br/>
+        <w:br/>
+        <w:br/>
+        <w:t>第三十五条第三項第一号に規定する喫煙目的室以外の屋内の場所</w:t>
+      </w:r>
+    </w:p>
+    <w:p>
+      <w:pPr>
+        <w:pStyle w:val="ListBullet"/>
         <w:ind w:left="880"/>
       </w:pPr>
       <w:r>
-        <w:t>三</w:t>
-      </w:r>
-    </w:p>
-    <w:p>
-      <w:pPr>
+        <w:t>四</w:t>
+        <w:br/>
+        <w:t>旅客運送事業自動車及び旅客運送事業航空機</w:t>
+        <w:br/>
+        <w:br/>
+        <w:br/>
+        <w:t>内部の場所</w:t>
+      </w:r>
+    </w:p>
+    <w:p>
+      <w:pPr>
+        <w:pStyle w:val="ListBullet"/>
         <w:ind w:left="880"/>
       </w:pPr>
       <w:r>
-        <w:t>受動喫煙</w:t>
-      </w:r>
-    </w:p>
-    <w:p>
-      <w:pPr>
-        <w:pStyle w:val="Heading6"/>
-        <w:ind w:left="880"/>
-      </w:pPr>
-      <w:r>
-        <w:t>四</w:t>
-      </w:r>
-    </w:p>
-    <w:p>
-      <w:pPr>
-        <w:ind w:left="880"/>
-      </w:pPr>
-      <w:r>
-        <w:t>特定施設</w:t>
-      </w:r>
-    </w:p>
-    <w:p>
-      <w:pPr>
-        <w:pStyle w:val="Heading6"/>
-        <w:ind w:left="880"/>
-      </w:pPr>
-      <w:r>
         <w:t>五</w:t>
-      </w:r>
-    </w:p>
-    <w:p>
-      <w:pPr>
-        <w:ind w:left="880"/>
-      </w:pPr>
-      <w:r>
-        <w:t>第一種施設</w:t>
-      </w:r>
-    </w:p>
-    <w:p>
-      <w:pPr>
-        <w:pStyle w:val="Heading6"/>
-        <w:ind w:left="880"/>
-      </w:pPr>
-      <w:r>
-        <w:t>六</w:t>
-      </w:r>
-    </w:p>
-    <w:p>
-      <w:pPr>
-        <w:ind w:left="880"/>
-      </w:pPr>
-      <w:r>
-        <w:t>第二種施設</w:t>
-      </w:r>
-    </w:p>
-    <w:p>
-      <w:pPr>
-        <w:pStyle w:val="Heading6"/>
-        <w:ind w:left="880"/>
-      </w:pPr>
-      <w:r>
-        <w:t>七</w:t>
-      </w:r>
-    </w:p>
-    <w:p>
-      <w:pPr>
-        <w:ind w:left="880"/>
-      </w:pPr>
-      <w:r>
-        <w:t>喫煙目的施設</w:t>
-      </w:r>
-    </w:p>
-    <w:p>
-      <w:pPr>
-        <w:pStyle w:val="Heading6"/>
-        <w:ind w:left="880"/>
-      </w:pPr>
-      <w:r>
-        <w:t>八</w:t>
-      </w:r>
-    </w:p>
-    <w:p>
-      <w:pPr>
-        <w:ind w:left="880"/>
-      </w:pPr>
-      <w:r>
-        <w:t>旅客運送事業自動車等</w:t>
-      </w:r>
-    </w:p>
-    <w:p>
-      <w:pPr>
-        <w:pStyle w:val="Heading6"/>
-        <w:ind w:left="880"/>
-      </w:pPr>
-      <w:r>
-        <w:t>九</w:t>
-      </w:r>
-    </w:p>
-    <w:p>
-      <w:pPr>
-        <w:ind w:left="880"/>
-      </w:pPr>
-      <w:r>
-        <w:t>旅客運送事業自動車</w:t>
-      </w:r>
-    </w:p>
-    <w:p>
-      <w:pPr>
-        <w:pStyle w:val="Heading6"/>
-        <w:ind w:left="880"/>
-      </w:pPr>
-      <w:r>
-        <w:t>十</w:t>
-      </w:r>
-    </w:p>
-    <w:p>
-      <w:pPr>
-        <w:ind w:left="880"/>
-      </w:pPr>
-      <w:r>
-        <w:t>旅客運送事業航空機</w:t>
-      </w:r>
-    </w:p>
-    <w:p>
-      <w:pPr>
-        <w:pStyle w:val="Heading6"/>
-        <w:ind w:left="880"/>
-      </w:pPr>
-      <w:r>
-        <w:t>十一</w:t>
-      </w:r>
-    </w:p>
-    <w:p>
-      <w:pPr>
-        <w:ind w:left="880"/>
-      </w:pPr>
-      <w:r>
-        <w:t>旅客運送事業鉄道等車両</w:t>
-      </w:r>
-    </w:p>
-    <w:p>
-      <w:pPr>
-        <w:pStyle w:val="Heading6"/>
-        <w:ind w:left="880"/>
-      </w:pPr>
-      <w:r>
-        <w:t>十二</w:t>
-      </w:r>
-    </w:p>
-    <w:p>
-      <w:pPr>
-        <w:ind w:left="880"/>
-      </w:pPr>
-      <w:r>
-        <w:t>旅客運送事業船舶</w:t>
-      </w:r>
-    </w:p>
-    <w:p>
-      <w:pPr>
-        <w:pStyle w:val="Heading6"/>
-        <w:ind w:left="880"/>
-      </w:pPr>
-      <w:r>
-        <w:t>十三</w:t>
-      </w:r>
-    </w:p>
-    <w:p>
-      <w:pPr>
-        <w:ind w:left="880"/>
-      </w:pPr>
-      <w:r>
-        <w:t>特定屋外喫煙場所</w:t>
-      </w:r>
-    </w:p>
-    <w:p>
-      <w:pPr>
-        <w:pStyle w:val="Heading6"/>
-        <w:ind w:left="880"/>
-      </w:pPr>
-      <w:r>
-        <w:t>十四</w:t>
-      </w:r>
-    </w:p>
-    <w:p>
-      <w:pPr>
-        <w:ind w:left="880"/>
-      </w:pPr>
-      <w:r>
-        <w:t>喫煙関連研究場所</w:t>
-      </w:r>
-    </w:p>
-    <w:p>
-      <w:pPr>
-        <w:pStyle w:val="Heading3"/>
-      </w:pPr>
-      <w:r>
-        <w:t>第二節　受動喫煙を防止するための措置</w:t>
-      </w:r>
-    </w:p>
-    <w:p>
-      <w:pPr>
-        <w:pStyle w:val="Heading4"/>
-      </w:pPr>
-      <w:r>
-        <w:t>第二十九条（特定施設等における喫煙の禁止等）</w:t>
-      </w:r>
-    </w:p>
-    <w:p>
-      <w:r>
-        <w:t>何人も、正当な理由がなくて、特定施設等においては、次の各号に掲げる特定施設等の区分に応じ、当該特定施設等の当該各号に定める場所（以下この節において「喫煙禁止場所」という。）で喫煙をしてはならない。</w:t>
-      </w:r>
-    </w:p>
-    <w:p>
-      <w:pPr>
-        <w:pStyle w:val="Heading6"/>
-        <w:ind w:left="880"/>
-      </w:pPr>
-      <w:r>
-        <w:t>一</w:t>
-      </w:r>
-    </w:p>
-    <w:p>
-      <w:pPr>
-        <w:ind w:left="880"/>
-      </w:pPr>
-      <w:r>
-        <w:t>第一種施設</w:t>
-      </w:r>
-    </w:p>
-    <w:p>
-      <w:pPr>
-        <w:pStyle w:val="Heading6"/>
-        <w:ind w:left="880"/>
-      </w:pPr>
-      <w:r>
-        <w:t>二</w:t>
-      </w:r>
-    </w:p>
-    <w:p>
-      <w:pPr>
-        <w:ind w:left="880"/>
-      </w:pPr>
-      <w:r>
-        <w:t>第二種施設</w:t>
-      </w:r>
-    </w:p>
-    <w:p>
-      <w:pPr>
-        <w:pStyle w:val="Heading6"/>
-        <w:ind w:left="880"/>
-      </w:pPr>
-      <w:r>
-        <w:t>三</w:t>
-      </w:r>
-    </w:p>
-    <w:p>
-      <w:pPr>
-        <w:ind w:left="880"/>
-      </w:pPr>
-      <w:r>
-        <w:t>喫煙目的施設</w:t>
-      </w:r>
-    </w:p>
-    <w:p>
-      <w:pPr>
-        <w:pStyle w:val="Heading6"/>
-        <w:ind w:left="880"/>
-      </w:pPr>
-      <w:r>
-        <w:t>四</w:t>
-      </w:r>
-    </w:p>
-    <w:p>
-      <w:pPr>
-        <w:ind w:left="880"/>
-      </w:pPr>
-      <w:r>
-        <w:t>旅客運送事業自動車及び旅客運送事業航空機</w:t>
-      </w:r>
-    </w:p>
-    <w:p>
-      <w:pPr>
-        <w:pStyle w:val="Heading6"/>
-        <w:ind w:left="880"/>
-      </w:pPr>
-      <w:r>
-        <w:t>五</w:t>
-      </w:r>
-    </w:p>
-    <w:p>
-      <w:pPr>
-        <w:ind w:left="880"/>
-      </w:pPr>
-      <w:r>
+        <w:br/>
         <w:t>旅客運送事業鉄道等車両及び旅客運送事業船舶</w:t>
+        <w:br/>
+        <w:br/>
+        <w:br/>
+        <w:t>第三十三条第三項第一号に規定する喫煙専用室以外の内部の場所</w:t>
       </w:r>
     </w:p>
     <w:p>
@@ -1800,52 +1614,34 @@
     </w:p>
     <w:p>
       <w:pPr>
-        <w:pStyle w:val="Heading6"/>
+        <w:pStyle w:val="ListBullet"/>
         <w:ind w:left="880"/>
       </w:pPr>
       <w:r>
         <w:t>一</w:t>
-      </w:r>
-    </w:p>
-    <w:p>
-      <w:pPr>
+        <w:br/>
+        <w:t>当該場所が専ら喫煙をすることができる場所である旨</w:t>
+      </w:r>
+    </w:p>
+    <w:p>
+      <w:pPr>
+        <w:pStyle w:val="ListBullet"/>
         <w:ind w:left="880"/>
       </w:pPr>
       <w:r>
-        <w:t>当該場所が専ら喫煙をすることができる場所である旨</w:t>
-      </w:r>
-    </w:p>
-    <w:p>
-      <w:pPr>
-        <w:pStyle w:val="Heading6"/>
+        <w:t>二</w:t>
+        <w:br/>
+        <w:t>当該場所への二十歳未満の者の立入りが禁止されている旨</w:t>
+      </w:r>
+    </w:p>
+    <w:p>
+      <w:pPr>
+        <w:pStyle w:val="ListBullet"/>
         <w:ind w:left="880"/>
       </w:pPr>
       <w:r>
-        <w:t>二</w:t>
-      </w:r>
-    </w:p>
-    <w:p>
-      <w:pPr>
-        <w:ind w:left="880"/>
-      </w:pPr>
-      <w:r>
-        <w:t>当該場所への二十歳未満の者の立入りが禁止されている旨</w:t>
-      </w:r>
-    </w:p>
-    <w:p>
-      <w:pPr>
-        <w:pStyle w:val="Heading6"/>
-        <w:ind w:left="880"/>
-      </w:pPr>
-      <w:r>
         <w:t>三</w:t>
-      </w:r>
-    </w:p>
-    <w:p>
-      <w:pPr>
-        <w:ind w:left="880"/>
-      </w:pPr>
-      <w:r>
+        <w:br/>
         <w:t>その他厚生労働省令で定める事項</w:t>
       </w:r>
     </w:p>
@@ -1864,39 +1660,29 @@
       </w:pPr>
       <w:r>
         <w:t>第二種施設等の管理権原者は、前項の規定により喫煙専用室標識を掲示したときは、厚生労働省令で定めるところにより、直ちに、当該第二種施設等の主たる出入口の見やすい箇所に、次に掲げる事項を記載した標識（以下この節において「喫煙専用室設置施設等標識」という。）を掲示しなければならない。</w:t>
-      </w:r>
-    </w:p>
-    <w:p>
-      <w:pPr>
-        <w:pStyle w:val="Heading6"/>
+        <w:br/>
+        <w:t>ただし、当該第二種施設等の主たる出入口の見やすい箇所に、既に喫煙専用室設置施設等標識が掲示されている場合は、この限りでない。</w:t>
+      </w:r>
+    </w:p>
+    <w:p>
+      <w:pPr>
+        <w:pStyle w:val="ListBullet"/>
         <w:ind w:left="880"/>
       </w:pPr>
       <w:r>
         <w:t>一</w:t>
-      </w:r>
-    </w:p>
-    <w:p>
-      <w:pPr>
+        <w:br/>
+        <w:t>喫煙専用室（前項の規定により喫煙専用室標識が掲示されている基準適合室をいう。以下この条及び次条第一項において同じ。）が設置されている旨</w:t>
+      </w:r>
+    </w:p>
+    <w:p>
+      <w:pPr>
+        <w:pStyle w:val="ListBullet"/>
         <w:ind w:left="880"/>
       </w:pPr>
       <w:r>
-        <w:t>喫煙専用室（前項の規定により喫煙専用室標識が掲示されている基準適合室をいう。以下この条及び次条第一項において同じ。）が設置されている旨</w:t>
-      </w:r>
-    </w:p>
-    <w:p>
-      <w:pPr>
-        <w:pStyle w:val="Heading6"/>
-        <w:ind w:left="880"/>
-      </w:pPr>
-      <w:r>
         <w:t>二</w:t>
-      </w:r>
-    </w:p>
-    <w:p>
-      <w:pPr>
-        <w:ind w:left="880"/>
-      </w:pPr>
-      <w:r>
+        <w:br/>
         <w:t>その他厚生労働省令で定める事項</w:t>
       </w:r>
     </w:p>
@@ -2047,52 +1833,34 @@
     </w:p>
     <w:p>
       <w:pPr>
-        <w:pStyle w:val="Heading6"/>
+        <w:pStyle w:val="ListBullet"/>
         <w:ind w:left="880"/>
       </w:pPr>
       <w:r>
         <w:t>一</w:t>
-      </w:r>
-    </w:p>
-    <w:p>
-      <w:pPr>
+        <w:br/>
+        <w:t>当該場所が喫煙を目的とする場所である旨</w:t>
+      </w:r>
+    </w:p>
+    <w:p>
+      <w:pPr>
+        <w:pStyle w:val="ListBullet"/>
         <w:ind w:left="880"/>
       </w:pPr>
       <w:r>
-        <w:t>当該場所が喫煙を目的とする場所である旨</w:t>
-      </w:r>
-    </w:p>
-    <w:p>
-      <w:pPr>
-        <w:pStyle w:val="Heading6"/>
+        <w:t>二</w:t>
+        <w:br/>
+        <w:t>当該場所への二十歳未満の者の立入りが禁止されている旨</w:t>
+      </w:r>
+    </w:p>
+    <w:p>
+      <w:pPr>
+        <w:pStyle w:val="ListBullet"/>
         <w:ind w:left="880"/>
       </w:pPr>
       <w:r>
-        <w:t>二</w:t>
-      </w:r>
-    </w:p>
-    <w:p>
-      <w:pPr>
-        <w:ind w:left="880"/>
-      </w:pPr>
-      <w:r>
-        <w:t>当該場所への二十歳未満の者の立入りが禁止されている旨</w:t>
-      </w:r>
-    </w:p>
-    <w:p>
-      <w:pPr>
-        <w:pStyle w:val="Heading6"/>
-        <w:ind w:left="880"/>
-      </w:pPr>
-      <w:r>
         <w:t>三</w:t>
-      </w:r>
-    </w:p>
-    <w:p>
-      <w:pPr>
-        <w:ind w:left="880"/>
-      </w:pPr>
-      <w:r>
+        <w:br/>
         <w:t>その他厚生労働省令で定める事項</w:t>
       </w:r>
     </w:p>
@@ -2111,39 +1879,29 @@
       </w:pPr>
       <w:r>
         <w:t>喫煙目的施設の管理権原者は、前項の規定により喫煙目的室標識を掲示したときは、厚生労働省令で定めるところにより、直ちに、当該喫煙目的施設の主たる出入口の見やすい箇所に、次に掲げる事項を記載した標識（以下この節において「喫煙目的室設置施設標識」という。）を掲示しなければならない。</w:t>
-      </w:r>
-    </w:p>
-    <w:p>
-      <w:pPr>
-        <w:pStyle w:val="Heading6"/>
+        <w:br/>
+        <w:t>ただし、当該喫煙目的施設の主たる出入口の見やすい箇所に、既に喫煙目的室設置施設標識が掲示されている場合は、この限りでない。</w:t>
+      </w:r>
+    </w:p>
+    <w:p>
+      <w:pPr>
+        <w:pStyle w:val="ListBullet"/>
         <w:ind w:left="880"/>
       </w:pPr>
       <w:r>
         <w:t>一</w:t>
-      </w:r>
-    </w:p>
-    <w:p>
-      <w:pPr>
+        <w:br/>
+        <w:t>喫煙目的室（前項の規定により喫煙目的室標識が掲示されている基準適合室をいう。以下この条及び次条において同じ。）が設置されている旨</w:t>
+      </w:r>
+    </w:p>
+    <w:p>
+      <w:pPr>
+        <w:pStyle w:val="ListBullet"/>
         <w:ind w:left="880"/>
       </w:pPr>
       <w:r>
-        <w:t>喫煙目的室（前項の規定により喫煙目的室標識が掲示されている基準適合室をいう。以下この条及び次条において同じ。）が設置されている旨</w:t>
-      </w:r>
-    </w:p>
-    <w:p>
-      <w:pPr>
-        <w:pStyle w:val="Heading6"/>
-        <w:ind w:left="880"/>
-      </w:pPr>
-      <w:r>
         <w:t>二</w:t>
-      </w:r>
-    </w:p>
-    <w:p>
-      <w:pPr>
-        <w:ind w:left="880"/>
-      </w:pPr>
-      <w:r>
+        <w:br/>
         <w:t>その他厚生労働省令で定める事項</w:t>
       </w:r>
     </w:p>
@@ -2345,35 +2103,23 @@
     </w:p>
     <w:p>
       <w:pPr>
-        <w:pStyle w:val="Heading6"/>
+        <w:pStyle w:val="ListBullet"/>
         <w:ind w:left="880"/>
       </w:pPr>
       <w:r>
         <w:t>一</w:t>
-      </w:r>
-    </w:p>
-    <w:p>
-      <w:pPr>
+        <w:br/>
+        <w:t>第二種施設等の管理権原者が第三十三条第二項の規定により喫煙専用室標識を掲示する場合又は同条第三項の規定により喫煙専用室設置施設等標識を掲示する場合</w:t>
+      </w:r>
+    </w:p>
+    <w:p>
+      <w:pPr>
+        <w:pStyle w:val="ListBullet"/>
         <w:ind w:left="880"/>
       </w:pPr>
       <w:r>
-        <w:t>第二種施設等の管理権原者が第三十三条第二項の規定により喫煙専用室標識を掲示する場合又は同条第三項の規定により喫煙専用室設置施設等標識を掲示する場合</w:t>
-      </w:r>
-    </w:p>
-    <w:p>
-      <w:pPr>
-        <w:pStyle w:val="Heading6"/>
-        <w:ind w:left="880"/>
-      </w:pPr>
-      <w:r>
         <w:t>二</w:t>
-      </w:r>
-    </w:p>
-    <w:p>
-      <w:pPr>
-        <w:ind w:left="880"/>
-      </w:pPr>
-      <w:r>
+        <w:br/>
         <w:t>喫煙目的施設の管理権原者が第三十五条第二項の規定により喫煙目的室標識を掲示する場合又は同条第三項の規定により喫煙目的室設置施設標識を掲示する場合</w:t>
       </w:r>
     </w:p>
@@ -2396,35 +2142,23 @@
     </w:p>
     <w:p>
       <w:pPr>
-        <w:pStyle w:val="Heading6"/>
+        <w:pStyle w:val="ListBullet"/>
         <w:ind w:left="880"/>
       </w:pPr>
       <w:r>
         <w:t>一</w:t>
-      </w:r>
-    </w:p>
-    <w:p>
-      <w:pPr>
+        <w:br/>
+        <w:t>喫煙専用室設置施設等の管理権原者が第三十三条第六項の規定により喫煙専用室標識を除去する場合、同条第七項の規定により喫煙専用室設置施設等標識を除去する場合又は第三十四条第一項の規定による勧告若しくは同条第三項の規定に基づく命令に係る措置として喫煙専用室標識及び喫煙専用室設置施設等標識を除去する場合</w:t>
+      </w:r>
+    </w:p>
+    <w:p>
+      <w:pPr>
+        <w:pStyle w:val="ListBullet"/>
         <w:ind w:left="880"/>
       </w:pPr>
       <w:r>
-        <w:t>喫煙専用室設置施設等の管理権原者が第三十三条第六項の規定により喫煙専用室標識を除去する場合、同条第七項の規定により喫煙専用室設置施設等標識を除去する場合又は第三十四条第一項の規定による勧告若しくは同条第三項の規定に基づく命令に係る措置として喫煙専用室標識及び喫煙専用室設置施設等標識を除去する場合</w:t>
-      </w:r>
-    </w:p>
-    <w:p>
-      <w:pPr>
-        <w:pStyle w:val="Heading6"/>
-        <w:ind w:left="880"/>
-      </w:pPr>
-      <w:r>
         <w:t>二</w:t>
-      </w:r>
-    </w:p>
-    <w:p>
-      <w:pPr>
-        <w:ind w:left="880"/>
-      </w:pPr>
-      <w:r>
+        <w:br/>
         <w:t>喫煙目的室設置施設の管理権原者が第三十五条第九項の規定により喫煙目的室標識を除去する場合、同条第十項の規定により喫煙目的室設置施設標識を除去する場合又は前条第一項若しくは第二項の規定による勧告若しくは同条第四項の規定に基づく命令に係る措置として喫煙目的室標識及び喫煙目的室設置施設標識を除去する場合</w:t>
       </w:r>
     </w:p>
@@ -2571,52 +2305,34 @@
     </w:p>
     <w:p>
       <w:pPr>
-        <w:pStyle w:val="Heading6"/>
+        <w:pStyle w:val="ListBullet"/>
         <w:ind w:left="880"/>
       </w:pPr>
       <w:r>
         <w:t>一</w:t>
-      </w:r>
-    </w:p>
-    <w:p>
-      <w:pPr>
+        <w:br/>
+        <w:t>人の居住の用に供する場所（次号に掲げる場所を除く。）</w:t>
+      </w:r>
+    </w:p>
+    <w:p>
+      <w:pPr>
+        <w:pStyle w:val="ListBullet"/>
         <w:ind w:left="880"/>
       </w:pPr>
       <w:r>
-        <w:t>人の居住の用に供する場所（次号に掲げる場所を除く。）</w:t>
-      </w:r>
-    </w:p>
-    <w:p>
-      <w:pPr>
-        <w:pStyle w:val="Heading6"/>
+        <w:t>二</w:t>
+        <w:br/>
+        <w:t>旅館業法（昭和二十三年法律第百三十八号）第二条第一項に規定する旅館業の施設の客室の場所（同条第三項に規定する簡易宿所営業の施設及び同条第四項に規定する下宿営業の施設の客室（個室を除く。）の場所を除く。）</w:t>
+      </w:r>
+    </w:p>
+    <w:p>
+      <w:pPr>
+        <w:pStyle w:val="ListBullet"/>
         <w:ind w:left="880"/>
       </w:pPr>
       <w:r>
-        <w:t>二</w:t>
-      </w:r>
-    </w:p>
-    <w:p>
-      <w:pPr>
-        <w:ind w:left="880"/>
-      </w:pPr>
-      <w:r>
-        <w:t>旅館業法（昭和二十三年法律第百三十八号）第二条第一項に規定する旅館業の施設の客室の場所（同条第三項に規定する簡易宿所営業の施設及び同条第四項に規定する下宿営業の施設の客室（個室を除く。）の場所を除く。）</w:t>
-      </w:r>
-    </w:p>
-    <w:p>
-      <w:pPr>
-        <w:pStyle w:val="Heading6"/>
-        <w:ind w:left="880"/>
-      </w:pPr>
-      <w:r>
         <w:t>三</w:t>
-      </w:r>
-    </w:p>
-    <w:p>
-      <w:pPr>
-        <w:ind w:left="880"/>
-      </w:pPr>
-      <w:r>
+        <w:br/>
         <w:t>その他前二号に掲げる場所に準ずる場所として政令で定めるもの</w:t>
       </w:r>
     </w:p>
@@ -2831,116 +2547,82 @@
     </w:p>
     <w:p>
       <w:pPr>
-        <w:pStyle w:val="Heading6"/>
+        <w:pStyle w:val="ListBullet"/>
         <w:ind w:left="880"/>
       </w:pPr>
       <w:r>
         <w:t>一</w:t>
-      </w:r>
-    </w:p>
-    <w:p>
-      <w:pPr>
+        <w:br/>
+        <w:t>その法人又はその業務を行う役員がこの法律の規定に違反し、罰金以上の刑に処せられ、その執行を終わり、又はその執行を受けることのなくなった日から二年を経過しないもの</w:t>
+      </w:r>
+    </w:p>
+    <w:p>
+      <w:pPr>
+        <w:pStyle w:val="ListBullet"/>
         <w:ind w:left="880"/>
       </w:pPr>
       <w:r>
-        <w:t>その法人又はその業務を行う役員がこの法律の規定に違反し、罰金以上の刑に処せられ、その執行を終わり、又はその執行を受けることのなくなった日から二年を経過しないもの</w:t>
-      </w:r>
-    </w:p>
-    <w:p>
-      <w:pPr>
-        <w:pStyle w:val="Heading6"/>
+        <w:t>二</w:t>
+        <w:br/>
+        <w:t>第五十五条の規定により登録を取り消され、その取消しの日から二年を経過しない法人</w:t>
+      </w:r>
+    </w:p>
+    <w:p>
+      <w:pPr>
+        <w:pStyle w:val="ListBullet"/>
         <w:ind w:left="880"/>
       </w:pPr>
       <w:r>
+        <w:t>三</w:t>
+        <w:br/>
+        <w:t>第五十五条の規定による登録の取消しの日前三十日以内にその取消しに係る法人の業務を行う役員であった者でその取消しの日から二年を経過しないものがその業務を行う役員となっている法人</w:t>
+      </w:r>
+    </w:p>
+    <w:p>
+      <w:pPr>
+        <w:pStyle w:val="Heading4"/>
+      </w:pPr>
+      <w:r>
+        <w:t>第四十六条（登録の基準）</w:t>
+      </w:r>
+    </w:p>
+    <w:p>
+      <w:r>
+        <w:t>内閣総理大臣は、第四十四条の規定により登録を申請した者（以下この項において「登録申請者」という。）が次に掲げる要件の全てに適合しているときは、その登録をしなければならない。</w:t>
+        <w:br/>
+        <w:t>この場合において、登録に関して必要な手続は、内閣府令で定める。</w:t>
+      </w:r>
+    </w:p>
+    <w:p>
+      <w:pPr>
+        <w:pStyle w:val="ListBullet"/>
+        <w:ind w:left="880"/>
+      </w:pPr>
+      <w:r>
+        <w:t>一</w:t>
+        <w:br/>
+        <w:t>別表の上欄に掲げる機械器具その他の設備を有し、かつ、許可試験は同表の中欄に掲げる条件に適合する知識経験を有する者が実施し、その人数が同表の下欄に掲げる数以上であること。</w:t>
+      </w:r>
+    </w:p>
+    <w:p>
+      <w:pPr>
+        <w:pStyle w:val="ListBullet"/>
+        <w:ind w:left="880"/>
+      </w:pPr>
+      <w:r>
         <w:t>二</w:t>
-      </w:r>
-    </w:p>
-    <w:p>
-      <w:pPr>
+        <w:br/>
+        <w:t>次に掲げる許可試験の信頼性の確保のための措置がとられていること。</w:t>
+      </w:r>
+    </w:p>
+    <w:p>
+      <w:pPr>
+        <w:pStyle w:val="ListBullet"/>
         <w:ind w:left="880"/>
       </w:pPr>
       <w:r>
-        <w:t>第五十五条の規定により登録を取り消され、その取消しの日から二年を経過しない法人</w:t>
-      </w:r>
-    </w:p>
-    <w:p>
-      <w:pPr>
-        <w:pStyle w:val="Heading6"/>
-        <w:ind w:left="880"/>
-      </w:pPr>
-      <w:r>
         <w:t>三</w:t>
-      </w:r>
-    </w:p>
-    <w:p>
-      <w:pPr>
-        <w:ind w:left="880"/>
-      </w:pPr>
-      <w:r>
-        <w:t>第五十五条の規定による登録の取消しの日前三十日以内にその取消しに係る法人の業務を行う役員であった者でその取消しの日から二年を経過しないものがその業務を行う役員となっている法人</w:t>
-      </w:r>
-    </w:p>
-    <w:p>
-      <w:pPr>
-        <w:pStyle w:val="Heading4"/>
-      </w:pPr>
-      <w:r>
-        <w:t>第四十六条（登録の基準）</w:t>
-      </w:r>
-    </w:p>
-    <w:p>
-      <w:r>
-        <w:t>内閣総理大臣は、第四十四条の規定により登録を申請した者（以下この項において「登録申請者」という。）が次に掲げる要件の全てに適合しているときは、その登録をしなければならない。</w:t>
-      </w:r>
-    </w:p>
-    <w:p>
-      <w:pPr>
-        <w:pStyle w:val="Heading6"/>
-        <w:ind w:left="880"/>
-      </w:pPr>
-      <w:r>
-        <w:t>一</w:t>
-      </w:r>
-    </w:p>
-    <w:p>
-      <w:pPr>
-        <w:ind w:left="880"/>
-      </w:pPr>
-      <w:r>
-        <w:t>別表の上欄に掲げる機械器具その他の設備を有し、かつ、許可試験は同表の中欄に掲げる条件に適合する知識経験を有する者が実施し、その人数が同表の下欄に掲げる数以上であること。</w:t>
-      </w:r>
-    </w:p>
-    <w:p>
-      <w:pPr>
-        <w:pStyle w:val="Heading6"/>
-        <w:ind w:left="880"/>
-      </w:pPr>
-      <w:r>
-        <w:t>二</w:t>
-      </w:r>
-    </w:p>
-    <w:p>
-      <w:pPr>
-        <w:ind w:left="880"/>
-      </w:pPr>
-      <w:r>
-        <w:t>次に掲げる許可試験の信頼性の確保のための措置がとられていること。</w:t>
-      </w:r>
-    </w:p>
-    <w:p>
-      <w:pPr>
-        <w:pStyle w:val="Heading6"/>
-        <w:ind w:left="880"/>
-      </w:pPr>
-      <w:r>
-        <w:t>三</w:t>
-      </w:r>
-    </w:p>
-    <w:p>
-      <w:pPr>
-        <w:ind w:left="880"/>
-      </w:pPr>
-      <w:r>
+        <w:br/>
         <w:t>登録申請者が、第四十三条第一項若しくは第六十三条第一項の規定により許可若しくは承認を受けなければならないこととされる食品を製造し、輸入し、又は販売する食品衛生法（昭和二十二年法律第二百三十三号）第四条第八項に規定する営業者（以下この号及び第五十二条第二項において「特別用途食品営業者」という。）に支配されているものとして次のいずれかに該当するものでないこと。</w:t>
       </w:r>
     </w:p>
@@ -2963,52 +2645,34 @@
     </w:p>
     <w:p>
       <w:pPr>
-        <w:pStyle w:val="Heading6"/>
+        <w:pStyle w:val="ListBullet"/>
         <w:ind w:left="880"/>
       </w:pPr>
       <w:r>
         <w:t>一</w:t>
-      </w:r>
-    </w:p>
-    <w:p>
-      <w:pPr>
+        <w:br/>
+        <w:t>登録年月日及び登録番号</w:t>
+      </w:r>
+    </w:p>
+    <w:p>
+      <w:pPr>
+        <w:pStyle w:val="ListBullet"/>
         <w:ind w:left="880"/>
       </w:pPr>
       <w:r>
-        <w:t>登録年月日及び登録番号</w:t>
-      </w:r>
-    </w:p>
-    <w:p>
-      <w:pPr>
-        <w:pStyle w:val="Heading6"/>
+        <w:t>二</w:t>
+        <w:br/>
+        <w:t>登録試験機関の名称、代表者の氏名及び主たる事務所の所在地</w:t>
+      </w:r>
+    </w:p>
+    <w:p>
+      <w:pPr>
+        <w:pStyle w:val="ListBullet"/>
         <w:ind w:left="880"/>
       </w:pPr>
       <w:r>
-        <w:t>二</w:t>
-      </w:r>
-    </w:p>
-    <w:p>
-      <w:pPr>
-        <w:ind w:left="880"/>
-      </w:pPr>
-      <w:r>
-        <w:t>登録試験機関の名称、代表者の氏名及び主たる事務所の所在地</w:t>
-      </w:r>
-    </w:p>
-    <w:p>
-      <w:pPr>
-        <w:pStyle w:val="Heading6"/>
-        <w:ind w:left="880"/>
-      </w:pPr>
-      <w:r>
         <w:t>三</w:t>
-      </w:r>
-    </w:p>
-    <w:p>
-      <w:pPr>
-        <w:ind w:left="880"/>
-      </w:pPr>
-      <w:r>
+        <w:br/>
         <w:t>登録試験機関が許可試験を行う事業所の名称及び所在地</w:t>
       </w:r>
     </w:p>
@@ -3079,6 +2743,8 @@
     <w:p>
       <w:r>
         <w:t>登録試験機関は、許可試験の業務に関する規程（以下「試験業務規程」という。）を定め、許可試験の業務の開始前に、内閣総理大臣の認可を受けなければならない。</w:t>
+        <w:br/>
+        <w:t>これを変更しようとするときも、同様とする。</w:t>
       </w:r>
     </w:p>
     <w:p>
@@ -3156,73 +2822,51 @@
       </w:pPr>
       <w:r>
         <w:t>特別用途食品営業者その他の利害関係人は、登録試験機関の業務時間内は、いつでも、次に掲げる請求をすることができる。</w:t>
-      </w:r>
-    </w:p>
-    <w:p>
-      <w:pPr>
-        <w:pStyle w:val="Heading6"/>
+        <w:br/>
+        <w:t>ただし、第二号又は第四号の請求をするには、登録試験機関の定めた費用を支払わなければならない。</w:t>
+      </w:r>
+    </w:p>
+    <w:p>
+      <w:pPr>
+        <w:pStyle w:val="ListBullet"/>
         <w:ind w:left="880"/>
       </w:pPr>
       <w:r>
         <w:t>一</w:t>
-      </w:r>
-    </w:p>
-    <w:p>
-      <w:pPr>
+        <w:br/>
+        <w:t>財務諸表等が書面をもって作成されているときは、当該書面の閲覧又は謄写の請求</w:t>
+      </w:r>
+    </w:p>
+    <w:p>
+      <w:pPr>
+        <w:pStyle w:val="ListBullet"/>
         <w:ind w:left="880"/>
       </w:pPr>
       <w:r>
-        <w:t>財務諸表等が書面をもって作成されているときは、当該書面の閲覧又は謄写の請求</w:t>
-      </w:r>
-    </w:p>
-    <w:p>
-      <w:pPr>
-        <w:pStyle w:val="Heading6"/>
+        <w:t>二</w:t>
+        <w:br/>
+        <w:t>前号の書面の謄本又は抄本の請求</w:t>
+      </w:r>
+    </w:p>
+    <w:p>
+      <w:pPr>
+        <w:pStyle w:val="ListBullet"/>
         <w:ind w:left="880"/>
       </w:pPr>
       <w:r>
-        <w:t>二</w:t>
-      </w:r>
-    </w:p>
-    <w:p>
-      <w:pPr>
+        <w:t>三</w:t>
+        <w:br/>
+        <w:t>財務諸表等が電磁的記録をもって作成されているときは、当該電磁的記録に記録された事項を内閣府令で定める方法により表示したものの閲覧又は謄写の請求</w:t>
+      </w:r>
+    </w:p>
+    <w:p>
+      <w:pPr>
+        <w:pStyle w:val="ListBullet"/>
         <w:ind w:left="880"/>
       </w:pPr>
       <w:r>
-        <w:t>前号の書面の謄本又は抄本の請求</w:t>
-      </w:r>
-    </w:p>
-    <w:p>
-      <w:pPr>
-        <w:pStyle w:val="Heading6"/>
-        <w:ind w:left="880"/>
-      </w:pPr>
-      <w:r>
-        <w:t>三</w:t>
-      </w:r>
-    </w:p>
-    <w:p>
-      <w:pPr>
-        <w:ind w:left="880"/>
-      </w:pPr>
-      <w:r>
-        <w:t>財務諸表等が電磁的記録をもって作成されているときは、当該電磁的記録に記録された事項を内閣府令で定める方法により表示したものの閲覧又は謄写の請求</w:t>
-      </w:r>
-    </w:p>
-    <w:p>
-      <w:pPr>
-        <w:pStyle w:val="Heading6"/>
-        <w:ind w:left="880"/>
-      </w:pPr>
-      <w:r>
         <w:t>四</w:t>
-      </w:r>
-    </w:p>
-    <w:p>
-      <w:pPr>
-        <w:ind w:left="880"/>
-      </w:pPr>
-      <w:r>
+        <w:br/>
         <w:t>前号の電磁的記録に記録された事項を電磁的方法であって内閣府令で定めるものにより提供することの請求又は当該事項を記載した書面の交付の請求</w:t>
       </w:r>
     </w:p>
@@ -3284,103 +2928,67 @@
     </w:p>
     <w:p>
       <w:pPr>
-        <w:pStyle w:val="Heading6"/>
+        <w:pStyle w:val="ListBullet"/>
         <w:ind w:left="880"/>
       </w:pPr>
       <w:r>
         <w:t>一</w:t>
-      </w:r>
-    </w:p>
-    <w:p>
-      <w:pPr>
+        <w:br/>
+        <w:t>第四十五条第一号又は第三号に該当するに至ったとき。</w:t>
+      </w:r>
+    </w:p>
+    <w:p>
+      <w:pPr>
+        <w:pStyle w:val="ListBullet"/>
         <w:ind w:left="880"/>
       </w:pPr>
       <w:r>
-        <w:t>第四十五条第一号又は第三号に該当するに至ったとき。</w:t>
-      </w:r>
-    </w:p>
-    <w:p>
-      <w:pPr>
-        <w:pStyle w:val="Heading6"/>
+        <w:t>二</w:t>
+        <w:br/>
+        <w:t>第四十八条、第四十九条、第五十一条、第五十二条第一項又は次条の規定に違反したとき。</w:t>
+      </w:r>
+    </w:p>
+    <w:p>
+      <w:pPr>
+        <w:pStyle w:val="ListBullet"/>
         <w:ind w:left="880"/>
       </w:pPr>
       <w:r>
-        <w:t>二</w:t>
-      </w:r>
-    </w:p>
-    <w:p>
-      <w:pPr>
+        <w:t>三</w:t>
+        <w:br/>
+        <w:t>正当な理由がないのに第五十二条第二項各号の規定による請求を拒んだとき。</w:t>
+      </w:r>
+    </w:p>
+    <w:p>
+      <w:pPr>
+        <w:pStyle w:val="ListBullet"/>
         <w:ind w:left="880"/>
       </w:pPr>
       <w:r>
-        <w:t>第四十八条、第四十九条、第五十一条、第五十二条第一項又は次条の規定に違反したとき。</w:t>
-      </w:r>
-    </w:p>
-    <w:p>
-      <w:pPr>
-        <w:pStyle w:val="Heading6"/>
+        <w:t>四</w:t>
+        <w:br/>
+        <w:t>第五十条第一項の認可を受けた試験業務規程によらないで許可試験を行ったとき。</w:t>
+      </w:r>
+    </w:p>
+    <w:p>
+      <w:pPr>
+        <w:pStyle w:val="ListBullet"/>
         <w:ind w:left="880"/>
       </w:pPr>
       <w:r>
-        <w:t>三</w:t>
-      </w:r>
-    </w:p>
-    <w:p>
-      <w:pPr>
+        <w:t>五</w:t>
+        <w:br/>
+        <w:t>第五十条第三項又は前条の規定による命令に違反したとき。</w:t>
+      </w:r>
+    </w:p>
+    <w:p>
+      <w:pPr>
+        <w:pStyle w:val="ListBullet"/>
         <w:ind w:left="880"/>
       </w:pPr>
       <w:r>
-        <w:t>正当な理由がないのに第五十二条第二項各号の規定による請求を拒んだとき。</w:t>
-      </w:r>
-    </w:p>
-    <w:p>
-      <w:pPr>
-        <w:pStyle w:val="Heading6"/>
-        <w:ind w:left="880"/>
-      </w:pPr>
-      <w:r>
-        <w:t>四</w:t>
-      </w:r>
-    </w:p>
-    <w:p>
-      <w:pPr>
-        <w:ind w:left="880"/>
-      </w:pPr>
-      <w:r>
-        <w:t>第五十条第一項の認可を受けた試験業務規程によらないで許可試験を行ったとき。</w:t>
-      </w:r>
-    </w:p>
-    <w:p>
-      <w:pPr>
-        <w:pStyle w:val="Heading6"/>
-        <w:ind w:left="880"/>
-      </w:pPr>
-      <w:r>
-        <w:t>五</w:t>
-      </w:r>
-    </w:p>
-    <w:p>
-      <w:pPr>
-        <w:ind w:left="880"/>
-      </w:pPr>
-      <w:r>
-        <w:t>第五十条第三項又は前条の規定による命令に違反したとき。</w:t>
-      </w:r>
-    </w:p>
-    <w:p>
-      <w:pPr>
-        <w:pStyle w:val="Heading6"/>
-        <w:ind w:left="880"/>
-      </w:pPr>
-      <w:r>
         <w:t>六</w:t>
-      </w:r>
-    </w:p>
-    <w:p>
-      <w:pPr>
-        <w:ind w:left="880"/>
-      </w:pPr>
-      <w:r>
+        <w:br/>
         <w:t>不正の手段により第四十三条第三項の登録（第四十七条第一項の登録の更新を含む。）を受けたとき。</w:t>
       </w:r>
     </w:p>
@@ -3502,86 +3110,56 @@
     </w:p>
     <w:p>
       <w:pPr>
-        <w:pStyle w:val="Heading6"/>
+        <w:pStyle w:val="ListBullet"/>
         <w:ind w:left="880"/>
       </w:pPr>
       <w:r>
         <w:t>一</w:t>
-      </w:r>
-    </w:p>
-    <w:p>
-      <w:pPr>
+        <w:br/>
+        <w:t>第四十三条第三項の登録をしたとき。</w:t>
+      </w:r>
+    </w:p>
+    <w:p>
+      <w:pPr>
+        <w:pStyle w:val="ListBullet"/>
         <w:ind w:left="880"/>
       </w:pPr>
       <w:r>
-        <w:t>第四十三条第三項の登録をしたとき。</w:t>
-      </w:r>
-    </w:p>
-    <w:p>
-      <w:pPr>
-        <w:pStyle w:val="Heading6"/>
+        <w:t>二</w:t>
+        <w:br/>
+        <w:t>第四十七条第一項の規定により登録試験機関の登録がその効力を失ったとき。</w:t>
+      </w:r>
+    </w:p>
+    <w:p>
+      <w:pPr>
+        <w:pStyle w:val="ListBullet"/>
         <w:ind w:left="880"/>
       </w:pPr>
       <w:r>
-        <w:t>二</w:t>
-      </w:r>
-    </w:p>
-    <w:p>
-      <w:pPr>
+        <w:t>三</w:t>
+        <w:br/>
+        <w:t>第四十九条の規定による届出があったとき。</w:t>
+      </w:r>
+    </w:p>
+    <w:p>
+      <w:pPr>
+        <w:pStyle w:val="ListBullet"/>
         <w:ind w:left="880"/>
       </w:pPr>
       <w:r>
-        <w:t>第四十七条第一項の規定により登録試験機関の登録がその効力を失ったとき。</w:t>
-      </w:r>
-    </w:p>
-    <w:p>
-      <w:pPr>
-        <w:pStyle w:val="Heading6"/>
+        <w:t>四</w:t>
+        <w:br/>
+        <w:t>第五十一条の規定による許可をしたとき。</w:t>
+      </w:r>
+    </w:p>
+    <w:p>
+      <w:pPr>
+        <w:pStyle w:val="ListBullet"/>
         <w:ind w:left="880"/>
       </w:pPr>
       <w:r>
-        <w:t>三</w:t>
-      </w:r>
-    </w:p>
-    <w:p>
-      <w:pPr>
-        <w:ind w:left="880"/>
-      </w:pPr>
-      <w:r>
-        <w:t>第四十九条の規定による届出があったとき。</w:t>
-      </w:r>
-    </w:p>
-    <w:p>
-      <w:pPr>
-        <w:pStyle w:val="Heading6"/>
-        <w:ind w:left="880"/>
-      </w:pPr>
-      <w:r>
-        <w:t>四</w:t>
-      </w:r>
-    </w:p>
-    <w:p>
-      <w:pPr>
-        <w:ind w:left="880"/>
-      </w:pPr>
-      <w:r>
-        <w:t>第五十一条の規定による許可をしたとき。</w:t>
-      </w:r>
-    </w:p>
-    <w:p>
-      <w:pPr>
-        <w:pStyle w:val="Heading6"/>
-        <w:ind w:left="880"/>
-      </w:pPr>
-      <w:r>
         <w:t>五</w:t>
-      </w:r>
-    </w:p>
-    <w:p>
-      <w:pPr>
-        <w:ind w:left="880"/>
-      </w:pPr>
-      <w:r>
+        <w:br/>
         <w:t>第五十五条の規定により登録試験機関の登録を取り消し、又は許可試験の業務の停止を命じたとき。</w:t>
       </w:r>
     </w:p>
@@ -3681,52 +3259,34 @@
     </w:p>
     <w:p>
       <w:pPr>
-        <w:pStyle w:val="Heading6"/>
+        <w:pStyle w:val="ListBullet"/>
         <w:ind w:left="880"/>
       </w:pPr>
       <w:r>
         <w:t>一</w:t>
-      </w:r>
-    </w:p>
-    <w:p>
-      <w:pPr>
+        <w:br/>
+        <w:t>第四十三条第六項の規定に違反したとき。</w:t>
+      </w:r>
+    </w:p>
+    <w:p>
+      <w:pPr>
+        <w:pStyle w:val="ListBullet"/>
         <w:ind w:left="880"/>
       </w:pPr>
       <w:r>
-        <w:t>第四十三条第六項の規定に違反したとき。</w:t>
-      </w:r>
-    </w:p>
-    <w:p>
-      <w:pPr>
-        <w:pStyle w:val="Heading6"/>
+        <w:t>二</w:t>
+        <w:br/>
+        <w:t>当該許可に係る食品につき虚偽の表示をしたとき。</w:t>
+      </w:r>
+    </w:p>
+    <w:p>
+      <w:pPr>
+        <w:pStyle w:val="ListBullet"/>
         <w:ind w:left="880"/>
       </w:pPr>
       <w:r>
-        <w:t>二</w:t>
-      </w:r>
-    </w:p>
-    <w:p>
-      <w:pPr>
-        <w:ind w:left="880"/>
-      </w:pPr>
-      <w:r>
-        <w:t>当該許可に係る食品につき虚偽の表示をしたとき。</w:t>
-      </w:r>
-    </w:p>
-    <w:p>
-      <w:pPr>
-        <w:pStyle w:val="Heading6"/>
-        <w:ind w:left="880"/>
-      </w:pPr>
-      <w:r>
         <w:t>三</w:t>
-      </w:r>
-    </w:p>
-    <w:p>
-      <w:pPr>
-        <w:ind w:left="880"/>
-      </w:pPr>
-      <w:r>
+        <w:br/>
         <w:t>当該許可を受けた日以降における科学的知見の充実により当該許可に係る食品について当該許可に係る特別用途表示をすることが適切でないことが判明するに至ったとき。</w:t>
       </w:r>
     </w:p>
@@ -3758,6 +3318,8 @@
       </w:pPr>
       <w:r>
         <w:t>第四十三条第二項から第七項まで及び前条の規定は前項の承認について、第六十一条の規定は同項の承認に係る食品について、それぞれ準用する。</w:t>
+        <w:br/>
+        <w:t>この場合において、同条第一項中「製造施設、貯蔵施設」とあるのは、「貯蔵施設」と読み替えるものとする。</w:t>
       </w:r>
     </w:p>
     <w:p>
@@ -4099,53 +3661,429 @@
     </w:p>
     <w:p>
       <w:pPr>
-        <w:pStyle w:val="Heading6"/>
+        <w:pStyle w:val="ListBullet"/>
         <w:ind w:left="880"/>
       </w:pPr>
       <w:r>
         <w:t>一</w:t>
-      </w:r>
-    </w:p>
-    <w:p>
-      <w:pPr>
+        <w:br/>
+        <w:t>第二十三条第二項の規定に基づく命令に違反した者</w:t>
+      </w:r>
+    </w:p>
+    <w:p>
+      <w:pPr>
+        <w:pStyle w:val="ListBullet"/>
         <w:ind w:left="880"/>
       </w:pPr>
       <w:r>
-        <w:t>第二十三条第二項の規定に基づく命令に違反した者</w:t>
-      </w:r>
-    </w:p>
-    <w:p>
-      <w:pPr>
-        <w:pStyle w:val="Heading6"/>
+        <w:t>二</w:t>
+        <w:br/>
+        <w:t>第四十三条第一項の規定に違反した者</w:t>
+      </w:r>
+    </w:p>
+    <w:p>
+      <w:pPr>
+        <w:pStyle w:val="ListBullet"/>
         <w:ind w:left="880"/>
       </w:pPr>
       <w:r>
+        <w:t>三</w:t>
+        <w:br/>
+        <w:t>第五十七条第二項の規定による命令に違反した者</w:t>
+      </w:r>
+    </w:p>
+    <w:p>
+      <w:pPr>
+        <w:pStyle w:val="Heading4"/>
+      </w:pPr>
+      <w:r>
+        <w:t>第七十三条</w:t>
+      </w:r>
+    </w:p>
+    <w:p>
+      <w:r>
+        <w:t>次に掲げる違反があった場合においては、その行為をした登録試験機関の代表者、代理人、使用人その他の従業者は、五十万円以下の罰金に処する。</w:t>
+      </w:r>
+    </w:p>
+    <w:p>
+      <w:pPr>
+        <w:pStyle w:val="ListBullet"/>
+        <w:ind w:left="880"/>
+      </w:pPr>
+      <w:r>
+        <w:t>一</w:t>
+        <w:br/>
+        <w:t>第五十一条の規定による許可を受けないで、許可試験の業務を廃止したとき。</w:t>
+      </w:r>
+    </w:p>
+    <w:p>
+      <w:pPr>
+        <w:pStyle w:val="ListBullet"/>
+        <w:ind w:left="880"/>
+      </w:pPr>
+      <w:r>
         <w:t>二</w:t>
-      </w:r>
-    </w:p>
-    <w:p>
-      <w:pPr>
+        <w:br/>
+        <w:t>第五十六条の規定による帳簿を備え付けず、帳簿に記載せず、若しくは虚偽の記載をし、又は帳簿を保存しなかったとき。</w:t>
+      </w:r>
+    </w:p>
+    <w:p>
+      <w:pPr>
+        <w:pStyle w:val="ListBullet"/>
         <w:ind w:left="880"/>
       </w:pPr>
       <w:r>
-        <w:t>第四十三条第一項の規定に違反した者</w:t>
-      </w:r>
-    </w:p>
-    <w:p>
-      <w:pPr>
-        <w:pStyle w:val="Heading6"/>
+        <w:t>三</w:t>
+        <w:br/>
+        <w:t>第五十八条の規定による報告をせず、又は虚偽の報告をしたとき。</w:t>
+      </w:r>
+    </w:p>
+    <w:p>
+      <w:pPr>
+        <w:pStyle w:val="ListBullet"/>
         <w:ind w:left="880"/>
       </w:pPr>
       <w:r>
+        <w:t>四</w:t>
+        <w:br/>
+        <w:t>第五十九条第一項の規定による検査を拒み、妨げ、又は忌避したとき。</w:t>
+      </w:r>
+    </w:p>
+    <w:p>
+      <w:pPr>
+        <w:pStyle w:val="Heading4"/>
+      </w:pPr>
+      <w:r>
+        <w:t>第七十四条</w:t>
+      </w:r>
+    </w:p>
+    <w:p>
+      <w:r>
+        <w:t>次の各号のいずれかに該当する者は、三十万円以下の罰金に処する。</w:t>
+      </w:r>
+    </w:p>
+    <w:p>
+      <w:pPr>
+        <w:pStyle w:val="ListBullet"/>
+        <w:ind w:left="880"/>
+      </w:pPr>
+      <w:r>
+        <w:t>一</w:t>
+        <w:br/>
+        <w:t>第二十四条第一項の規定による報告をせず、若しくは虚偽の報告をし、又は同項の規定による検査を拒み、妨げ、若しくは忌避し、若しくは同項の規定による質問に対して答弁をせず、若しくは虚偽の答弁をした者</w:t>
+      </w:r>
+    </w:p>
+    <w:p>
+      <w:pPr>
+        <w:pStyle w:val="ListBullet"/>
+        <w:ind w:left="880"/>
+      </w:pPr>
+      <w:r>
+        <w:t>二</w:t>
+        <w:br/>
+        <w:t>第六十一条第一項（第六十三条第二項において準用する場合を含む。）の規定による検査又は収去を拒み、妨げ、又は忌避した者</w:t>
+      </w:r>
+    </w:p>
+    <w:p>
+      <w:pPr>
+        <w:pStyle w:val="Heading4"/>
+      </w:pPr>
+      <w:r>
+        <w:t>第七十五条</w:t>
+      </w:r>
+    </w:p>
+    <w:p>
+      <w:r>
+        <w:t>法人の代表者又は法人若しくは人の代理人、使用人その他の従業者が、その法人又は人の業務に関し、第七十二条又は前条の違反行為をしたときは、行為者を罰するほか、その法人又は人に対して各本条の刑を科する。</w:t>
+      </w:r>
+    </w:p>
+    <w:p>
+      <w:pPr>
+        <w:pStyle w:val="Heading4"/>
+      </w:pPr>
+      <w:r>
+        <w:t>第七十六条</w:t>
+      </w:r>
+    </w:p>
+    <w:p>
+      <w:r>
+        <w:t>次の各号のいずれかに該当する者は、五十万円以下の過料に処する。</w:t>
+      </w:r>
+    </w:p>
+    <w:p>
+      <w:pPr>
+        <w:pStyle w:val="ListBullet"/>
+        <w:ind w:left="880"/>
+      </w:pPr>
+      <w:r>
+        <w:t>一</w:t>
+        <w:br/>
+        <w:t>第三十二条第三項、第三十四条第三項又は第三十六条第四項の規定に基づく命令に違反した者</w:t>
+      </w:r>
+    </w:p>
+    <w:p>
+      <w:pPr>
+        <w:pStyle w:val="ListBullet"/>
+        <w:ind w:left="880"/>
+      </w:pPr>
+      <w:r>
+        <w:t>二</w:t>
+        <w:br/>
+        <w:t>第三十三条第三項、第三十五条第三項又は第三十七条の規定に違反した者</w:t>
+      </w:r>
+    </w:p>
+    <w:p>
+      <w:pPr>
+        <w:pStyle w:val="Heading4"/>
+      </w:pPr>
+      <w:r>
+        <w:t>第七十七条</w:t>
+      </w:r>
+    </w:p>
+    <w:p>
+      <w:r>
+        <w:t>次の各号のいずれかに該当する者は、三十万円以下の過料に処する。</w:t>
+      </w:r>
+    </w:p>
+    <w:p>
+      <w:pPr>
+        <w:pStyle w:val="ListBullet"/>
+        <w:ind w:left="880"/>
+      </w:pPr>
+      <w:r>
+        <w:t>一</w:t>
+        <w:br/>
+        <w:t>第二十九条第二項の規定に基づく命令に違反した者</w:t>
+      </w:r>
+    </w:p>
+    <w:p>
+      <w:pPr>
+        <w:pStyle w:val="ListBullet"/>
+        <w:ind w:left="880"/>
+      </w:pPr>
+      <w:r>
+        <w:t>二</w:t>
+        <w:br/>
+        <w:t>第三十三条第七項又は第三十五条第十項の規定に違反した者</w:t>
+      </w:r>
+    </w:p>
+    <w:p>
+      <w:pPr>
+        <w:pStyle w:val="Heading4"/>
+      </w:pPr>
+      <w:r>
+        <w:t>第七十八条</w:t>
+      </w:r>
+    </w:p>
+    <w:p>
+      <w:r>
+        <w:t>次の各号のいずれかに該当する者は、二十万円以下の過料に処する。</w:t>
+      </w:r>
+    </w:p>
+    <w:p>
+      <w:pPr>
+        <w:pStyle w:val="ListBullet"/>
+        <w:ind w:left="880"/>
+      </w:pPr>
+      <w:r>
+        <w:t>一</w:t>
+        <w:br/>
+        <w:t>第三十五条第六項の規定による帳簿を備え付けず、帳簿に記載せず、若しくは虚偽の記載をし、又は帳簿を保存しなかった者</w:t>
+      </w:r>
+    </w:p>
+    <w:p>
+      <w:pPr>
+        <w:pStyle w:val="ListBullet"/>
+        <w:ind w:left="880"/>
+      </w:pPr>
+      <w:r>
+        <w:t>二</w:t>
+        <w:br/>
+        <w:t>第三十八条第一項の規定による報告をせず、若しくは虚偽の報告をし、又は同項の規定による検査を拒み、妨げ、若しくは忌避し、若しくは同項の規定による質問に対して答弁をせず、若しくは虚偽の答弁をした者</w:t>
+      </w:r>
+    </w:p>
+    <w:p>
+      <w:pPr>
+        <w:pStyle w:val="ListBullet"/>
+        <w:ind w:left="880"/>
+      </w:pPr>
+      <w:r>
         <w:t>三</w:t>
-      </w:r>
-    </w:p>
-    <w:p>
-      <w:pPr>
+        <w:br/>
+        <w:t>第五十二条第一項の規定に違反して財務諸表等を備えて置かず、財務諸表等に記載すべき事項を記載せず、若しくは虚偽の記載をし、又は正当な理由がないのに同条第二項各号の規定による請求を拒んだ者</w:t>
+      </w:r>
+    </w:p>
+    <w:p>
+      <w:r>
+        <w:br w:type="page"/>
+      </w:r>
+    </w:p>
+    <w:p>
+      <w:pPr>
+        <w:pStyle w:val="Heading1"/>
+      </w:pPr>
+      <w:r>
+        <w:t>附　則</w:t>
+      </w:r>
+    </w:p>
+    <w:p>
+      <w:pPr>
+        <w:pStyle w:val="Heading4"/>
+      </w:pPr>
+      <w:r>
+        <w:t>第一条（施行期日）</w:t>
+      </w:r>
+    </w:p>
+    <w:p>
+      <w:r>
+        <w:t>この法律は、公布の日から起算して九月を超えない範囲内において政令で定める日から施行する。</w:t>
+        <w:br/>
+        <w:t>ただし、第九条及び附則第八条から第十九条までの規定は、公布の日から起算して二年を超えない範囲内において政令で定める日から施行する。</w:t>
+      </w:r>
+    </w:p>
+    <w:p>
+      <w:pPr>
+        <w:pStyle w:val="Heading4"/>
+      </w:pPr>
+      <w:r>
+        <w:t>第二条（栄養改善法の廃止）</w:t>
+      </w:r>
+    </w:p>
+    <w:p>
+      <w:r>
+        <w:t>栄養改善法（昭和二十七年法律第二百四十八号）は、廃止する。</w:t>
+      </w:r>
+    </w:p>
+    <w:p>
+      <w:pPr>
+        <w:pStyle w:val="Heading4"/>
+      </w:pPr>
+      <w:r>
+        <w:t>第三条（経過措置）</w:t>
+      </w:r>
+    </w:p>
+    <w:p>
+      <w:r>
+        <w:t>この法律の施行の際現に存する特定給食施設の設置者は、この法律の施行の日（以下「施行日」という。）から三月を経過する日までの間は、第二十条第一項の届出をしないで、引き続きその事業を行うことができる。</w:t>
+      </w:r>
+    </w:p>
+    <w:p>
+      <w:pPr>
+        <w:pStyle w:val="Heading4"/>
+      </w:pPr>
+      <w:r>
+        <w:t>第四条</w:t>
+      </w:r>
+    </w:p>
+    <w:p>
+      <w:r>
+        <w:t>施行日前にした附則第二条の規定による廃止前の栄養改善法の規定による許可、承認その他の処分又は申請その他の手続は、この附則に別段の定めがある場合を除き、この法律の相当の規定によってした許可、承認その他の処分又は申請その他の手続とみなす。</w:t>
+      </w:r>
+    </w:p>
+    <w:p>
+      <w:pPr>
+        <w:pStyle w:val="Heading4"/>
+      </w:pPr>
+      <w:r>
+        <w:t>第五条（罰則に関する経過措置）</w:t>
+      </w:r>
+    </w:p>
+    <w:p>
+      <w:r>
+        <w:t>施行日前にした行為に対する罰則の適用については、なお従前の例による。</w:t>
+      </w:r>
+    </w:p>
+    <w:p>
+      <w:pPr>
+        <w:pStyle w:val="Heading4"/>
+      </w:pPr>
+      <w:r>
+        <w:t>第六条（政令への委任）</w:t>
+      </w:r>
+    </w:p>
+    <w:p>
+      <w:r>
+        <w:t>前三条に規定するもののほか、この法律の施行に伴い必要な経過措置は、政令で定める。</w:t>
+      </w:r>
+    </w:p>
+    <w:p>
+      <w:pPr>
+        <w:pStyle w:val="Heading4"/>
+      </w:pPr>
+      <w:r>
+        <w:t>第七条（検討）</w:t>
+      </w:r>
+    </w:p>
+    <w:p>
+      <w:r>
+        <w:t>政府は、この法律の施行後五年を経過した場合において、この法律の施行の状況を勘案し、必要があると認めるときは、この法律の規定について検討を加え、その結果に基づいて必要な措置を講ずるものとする。</w:t>
+      </w:r>
+    </w:p>
+    <w:p>
+      <w:r>
+        <w:br w:type="page"/>
+      </w:r>
+    </w:p>
+    <w:p>
+      <w:pPr>
+        <w:pStyle w:val="Heading1"/>
+      </w:pPr>
+      <w:r>
+        <w:t>附則（平成一五年五月三〇日法律第五五号）</w:t>
+      </w:r>
+    </w:p>
+    <w:p>
+      <w:pPr>
+        <w:pStyle w:val="Heading4"/>
+      </w:pPr>
+      <w:r>
+        <w:t>第一条（施行期日）</w:t>
+      </w:r>
+    </w:p>
+    <w:p>
+      <w:r>
+        <w:t>この法律は、公布の日から起算して三月を超えない範囲内において政令で定める日から施行する。</w:t>
+        <w:br/>
+        <w:t>ただし、次の各号に掲げる規定は、当該各号に定める日から施行する。</w:t>
+      </w:r>
+    </w:p>
+    <w:p>
+      <w:pPr>
+        <w:pStyle w:val="ListBullet"/>
         <w:ind w:left="880"/>
       </w:pPr>
       <w:r>
-        <w:t>第五十七条第二項の規定による命令に違反した者</w:t>
+        <w:t>一及び二</w:t>
+        <w:br/>
+        <w:t>略</w:t>
+      </w:r>
+    </w:p>
+    <w:p>
+      <w:pPr>
+        <w:pStyle w:val="ListBullet"/>
+        <w:ind w:left="880"/>
+      </w:pPr>
+      <w:r>
+        <w:t>三</w:t>
+        <w:br/>
+        <w:t>第二条（次号に掲げる改正規定を除く。）、第六条（次号に掲げる改正規定を除く。）、第八条（次号に掲げる改正規定を除く。）及び第十条並びに附則第二条から第五条まで、第八条、第十六条から第十八条まで、第二十一条から第二十六条まで、第三十一条、第三十三条及び第三十五条の規定</w:t>
+        <w:br/>
+        <w:br/>
+        <w:br/>
+        <w:t>公布の日から起算して九月を超えない範囲内において政令で定める日</w:t>
+      </w:r>
+    </w:p>
+    <w:p>
+      <w:r>
+        <w:br w:type="page"/>
+      </w:r>
+    </w:p>
+    <w:p>
+      <w:pPr>
+        <w:pStyle w:val="Heading1"/>
+      </w:pPr>
+      <w:r>
+        <w:t>附則（平成一五年五月三〇日法律第五六号）</w:t>
       </w:r>
     </w:p>
     <w:p>
@@ -4153,678 +4091,196 @@
         <w:pStyle w:val="Heading4"/>
       </w:pPr>
       <w:r>
-        <w:t>第七十三条</w:t>
-      </w:r>
-    </w:p>
-    <w:p>
-      <w:r>
-        <w:t>次に掲げる違反があった場合においては、その行為をした登録試験機関の代表者、代理人、使用人その他の従業者は、五十万円以下の罰金に処する。</w:t>
-      </w:r>
-    </w:p>
-    <w:p>
-      <w:pPr>
-        <w:pStyle w:val="Heading6"/>
+        <w:t>第一条（施行期日）</w:t>
+      </w:r>
+    </w:p>
+    <w:p>
+      <w:r>
+        <w:t>この法律は、公布の日から起算して九月を超えない範囲内において政令で定める日から施行する。</w:t>
+        <w:br/>
+        <w:t>ただし、目次の改正規定（「第三十九条」を「第四十条」に改める部分を除く。）、第六章の章名の改正規定、第三十二条の次に二条を加える改正規定、第三十三条の改正規定、第三十六条の次に一条を加える改正規定及び附則第三条の規定は、公布の日から起算して三月を超えない範囲内において政令で定める日から施行する。</w:t>
+      </w:r>
+    </w:p>
+    <w:p>
+      <w:pPr>
+        <w:pStyle w:val="Heading4"/>
+      </w:pPr>
+      <w:r>
+        <w:t>第二条（施行前の準備）</w:t>
+      </w:r>
+    </w:p>
+    <w:p>
+      <w:r>
+        <w:t>この法律による改正後の健康増進法（以下「新法」という。）第二十六条第三項の登録を受けようとする者は、この法律の施行前においても、その申請を行うことができる。</w:t>
+        <w:br/>
+        <w:t>新法第二十六条の八第一項の規定による試験業務規程の認可の申請についても、同様とする。</w:t>
+      </w:r>
+    </w:p>
+    <w:p>
+      <w:pPr>
+        <w:pStyle w:val="Heading4"/>
+      </w:pPr>
+      <w:r>
+        <w:t>第三条（政令への委任）</w:t>
+      </w:r>
+    </w:p>
+    <w:p>
+      <w:r>
+        <w:t>前条に定めるもののほか、この法律の施行に関し必要となる経過措置は、政令で定める。</w:t>
+      </w:r>
+    </w:p>
+    <w:p>
+      <w:pPr>
+        <w:pStyle w:val="Heading4"/>
+      </w:pPr>
+      <w:r>
+        <w:t>第四条（検討）</w:t>
+      </w:r>
+    </w:p>
+    <w:p>
+      <w:r>
+        <w:t>政府は、この法律の施行後五年を経過した場合において、この法律の施行の状況を勘案し、必要があると認めるときは、この法律の規定について検討を加え、その結果に基づいて必要な措置を講ずるものとする。</w:t>
+      </w:r>
+    </w:p>
+    <w:p>
+      <w:r>
+        <w:br w:type="page"/>
+      </w:r>
+    </w:p>
+    <w:p>
+      <w:pPr>
+        <w:pStyle w:val="Heading1"/>
+      </w:pPr>
+      <w:r>
+        <w:t>附則（平成一七年六月二九日法律第七七号）</w:t>
+      </w:r>
+    </w:p>
+    <w:p>
+      <w:pPr>
+        <w:pStyle w:val="Heading4"/>
+      </w:pPr>
+      <w:r>
+        <w:t>第一条（施行期日）</w:t>
+      </w:r>
+    </w:p>
+    <w:p>
+      <w:r>
+        <w:t>この法律は、平成十八年四月一日から施行する。</w:t>
+      </w:r>
+    </w:p>
+    <w:p>
+      <w:pPr>
+        <w:pStyle w:val="Heading4"/>
+      </w:pPr>
+      <w:r>
+        <w:t>第五十五条（罰則に関する経過措置）</w:t>
+      </w:r>
+    </w:p>
+    <w:p>
+      <w:r>
+        <w:t>この法律の施行前にした行為及び附則第九条の規定によりなお従前の例によることとされる場合におけるこの法律の施行後にした行為に対する罰則の適用については、なお従前の例による。</w:t>
+      </w:r>
+    </w:p>
+    <w:p>
+      <w:r>
+        <w:br w:type="page"/>
+      </w:r>
+    </w:p>
+    <w:p>
+      <w:pPr>
+        <w:pStyle w:val="Heading1"/>
+      </w:pPr>
+      <w:r>
+        <w:t>附則（平成一七年七月二六日法律第八七号）</w:t>
+      </w:r>
+    </w:p>
+    <w:p>
+      <w:r>
+        <w:t>この法律は、会社法の施行の日から施行する。</w:t>
+      </w:r>
+    </w:p>
+    <w:p>
+      <w:r>
+        <w:br w:type="page"/>
+      </w:r>
+    </w:p>
+    <w:p>
+      <w:pPr>
+        <w:pStyle w:val="Heading1"/>
+      </w:pPr>
+      <w:r>
+        <w:t>附則（平成一八年六月二一日法律第八三号）</w:t>
+      </w:r>
+    </w:p>
+    <w:p>
+      <w:pPr>
+        <w:pStyle w:val="Heading4"/>
+      </w:pPr>
+      <w:r>
+        <w:t>第一条（施行期日）</w:t>
+      </w:r>
+    </w:p>
+    <w:p>
+      <w:r>
+        <w:t>この法律は、平成十八年十月一日から施行する。</w:t>
+        <w:br/>
+        <w:t>ただし、次の各号に掲げる規定は、それぞれ当該各号に定める日から施行する。</w:t>
+      </w:r>
+    </w:p>
+    <w:p>
+      <w:pPr>
+        <w:pStyle w:val="ListBullet"/>
         <w:ind w:left="880"/>
       </w:pPr>
       <w:r>
         <w:t>一</w:t>
-      </w:r>
-    </w:p>
-    <w:p>
-      <w:pPr>
+        <w:br/>
+        <w:t>第十条並びに附則第四条、第三十三条から第三十六条まで、第五十二条第一項及び第二項、第百五条、第百二十四条並びに第百三十一条から第百三十三条までの規定</w:t>
+        <w:br/>
+        <w:br/>
+        <w:br/>
+        <w:t>公布の日</w:t>
+      </w:r>
+    </w:p>
+    <w:p>
+      <w:pPr>
+        <w:pStyle w:val="ListBullet"/>
         <w:ind w:left="880"/>
       </w:pPr>
       <w:r>
-        <w:t>第五十一条の規定による許可を受けないで、許可試験の業務を廃止したとき。</w:t>
-      </w:r>
-    </w:p>
-    <w:p>
-      <w:pPr>
-        <w:pStyle w:val="Heading6"/>
+        <w:t>二及び三</w:t>
+        <w:br/>
+        <w:t>略</w:t>
+      </w:r>
+    </w:p>
+    <w:p>
+      <w:pPr>
+        <w:pStyle w:val="ListBullet"/>
         <w:ind w:left="880"/>
       </w:pPr>
       <w:r>
-        <w:t>二</w:t>
-      </w:r>
-    </w:p>
-    <w:p>
-      <w:pPr>
+        <w:t>四</w:t>
+        <w:br/>
+        <w:t>第三条、第七条、第十三条、第十六条、第十九条及び第二十四条並びに附則第二条第二項、第三十七条から第三十九条まで、第四十一条、第四十二条、第四十四条、第五十七条、第六十六条、第七十五条、第七十六条、第七十八条、第七十九条、第八十一条、第八十四条、第八十五条、第八十七条、第八十九条、第九十三条から第九十五条まで、第九十七条から第百条まで、第百三条、第百九条、第百十四条、第百十七条、第百二十条、第百二十三条、第百二十六条、第百二十八条及び第百三十条の規定</w:t>
+        <w:br/>
+        <w:br/>
+        <w:br/>
+        <w:t>平成二十年四月一日</w:t>
+      </w:r>
+    </w:p>
+    <w:p>
+      <w:pPr>
+        <w:pStyle w:val="ListBullet"/>
         <w:ind w:left="880"/>
       </w:pPr>
       <w:r>
-        <w:t>第五十六条の規定による帳簿を備え付けず、帳簿に記載せず、若しくは虚偽の記載をし、又は帳簿を保存しなかったとき。</w:t>
-      </w:r>
-    </w:p>
-    <w:p>
-      <w:pPr>
-        <w:pStyle w:val="Heading6"/>
-        <w:ind w:left="880"/>
-      </w:pPr>
-      <w:r>
-        <w:t>三</w:t>
-      </w:r>
-    </w:p>
-    <w:p>
-      <w:pPr>
-        <w:ind w:left="880"/>
-      </w:pPr>
-      <w:r>
-        <w:t>第五十八条の規定による報告をせず、又は虚偽の報告をしたとき。</w:t>
-      </w:r>
-    </w:p>
-    <w:p>
-      <w:pPr>
-        <w:pStyle w:val="Heading6"/>
-        <w:ind w:left="880"/>
-      </w:pPr>
-      <w:r>
-        <w:t>四</w:t>
-      </w:r>
-    </w:p>
-    <w:p>
-      <w:pPr>
-        <w:ind w:left="880"/>
-      </w:pPr>
-      <w:r>
-        <w:t>第五十九条第一項の規定による検査を拒み、妨げ、又は忌避したとき。</w:t>
-      </w:r>
-    </w:p>
-    <w:p>
-      <w:pPr>
-        <w:pStyle w:val="Heading4"/>
-      </w:pPr>
-      <w:r>
-        <w:t>第七十四条</w:t>
-      </w:r>
-    </w:p>
-    <w:p>
-      <w:r>
-        <w:t>次の各号のいずれかに該当する者は、三十万円以下の罰金に処する。</w:t>
-      </w:r>
-    </w:p>
-    <w:p>
-      <w:pPr>
-        <w:pStyle w:val="Heading6"/>
-        <w:ind w:left="880"/>
-      </w:pPr>
-      <w:r>
-        <w:t>一</w:t>
-      </w:r>
-    </w:p>
-    <w:p>
-      <w:pPr>
-        <w:ind w:left="880"/>
-      </w:pPr>
-      <w:r>
-        <w:t>第二十四条第一項の規定による報告をせず、若しくは虚偽の報告をし、又は同項の規定による検査を拒み、妨げ、若しくは忌避し、若しくは同項の規定による質問に対して答弁をせず、若しくは虚偽の答弁をした者</w:t>
-      </w:r>
-    </w:p>
-    <w:p>
-      <w:pPr>
-        <w:pStyle w:val="Heading6"/>
-        <w:ind w:left="880"/>
-      </w:pPr>
-      <w:r>
-        <w:t>二</w:t>
-      </w:r>
-    </w:p>
-    <w:p>
-      <w:pPr>
-        <w:ind w:left="880"/>
-      </w:pPr>
-      <w:r>
-        <w:t>第六十一条第一項（第六十三条第二項において準用する場合を含む。）の規定による検査又は収去を拒み、妨げ、又は忌避した者</w:t>
-      </w:r>
-    </w:p>
-    <w:p>
-      <w:pPr>
-        <w:pStyle w:val="Heading4"/>
-      </w:pPr>
-      <w:r>
-        <w:t>第七十五条</w:t>
-      </w:r>
-    </w:p>
-    <w:p>
-      <w:r>
-        <w:t>法人の代表者又は法人若しくは人の代理人、使用人その他の従業者が、その法人又は人の業務に関し、第七十二条又は前条の違反行為をしたときは、行為者を罰するほか、その法人又は人に対して各本条の刑を科する。</w:t>
-      </w:r>
-    </w:p>
-    <w:p>
-      <w:pPr>
-        <w:pStyle w:val="Heading4"/>
-      </w:pPr>
-      <w:r>
-        <w:t>第七十六条</w:t>
-      </w:r>
-    </w:p>
-    <w:p>
-      <w:r>
-        <w:t>次の各号のいずれかに該当する者は、五十万円以下の過料に処する。</w:t>
-      </w:r>
-    </w:p>
-    <w:p>
-      <w:pPr>
-        <w:pStyle w:val="Heading6"/>
-        <w:ind w:left="880"/>
-      </w:pPr>
-      <w:r>
-        <w:t>一</w:t>
-      </w:r>
-    </w:p>
-    <w:p>
-      <w:pPr>
-        <w:ind w:left="880"/>
-      </w:pPr>
-      <w:r>
-        <w:t>第三十二条第三項、第三十四条第三項又は第三十六条第四項の規定に基づく命令に違反した者</w:t>
-      </w:r>
-    </w:p>
-    <w:p>
-      <w:pPr>
-        <w:pStyle w:val="Heading6"/>
-        <w:ind w:left="880"/>
-      </w:pPr>
-      <w:r>
-        <w:t>二</w:t>
-      </w:r>
-    </w:p>
-    <w:p>
-      <w:pPr>
-        <w:ind w:left="880"/>
-      </w:pPr>
-      <w:r>
-        <w:t>第三十三条第三項、第三十五条第三項又は第三十七条の規定に違反した者</w:t>
-      </w:r>
-    </w:p>
-    <w:p>
-      <w:pPr>
-        <w:pStyle w:val="Heading4"/>
-      </w:pPr>
-      <w:r>
-        <w:t>第七十七条</w:t>
-      </w:r>
-    </w:p>
-    <w:p>
-      <w:r>
-        <w:t>次の各号のいずれかに該当する者は、三十万円以下の過料に処する。</w:t>
-      </w:r>
-    </w:p>
-    <w:p>
-      <w:pPr>
-        <w:pStyle w:val="Heading6"/>
-        <w:ind w:left="880"/>
-      </w:pPr>
-      <w:r>
-        <w:t>一</w:t>
-      </w:r>
-    </w:p>
-    <w:p>
-      <w:pPr>
-        <w:ind w:left="880"/>
-      </w:pPr>
-      <w:r>
-        <w:t>第二十九条第二項の規定に基づく命令に違反した者</w:t>
-      </w:r>
-    </w:p>
-    <w:p>
-      <w:pPr>
-        <w:pStyle w:val="Heading6"/>
-        <w:ind w:left="880"/>
-      </w:pPr>
-      <w:r>
-        <w:t>二</w:t>
-      </w:r>
-    </w:p>
-    <w:p>
-      <w:pPr>
-        <w:ind w:left="880"/>
-      </w:pPr>
-      <w:r>
-        <w:t>第三十三条第七項又は第三十五条第十項の規定に違反した者</w:t>
-      </w:r>
-    </w:p>
-    <w:p>
-      <w:pPr>
-        <w:pStyle w:val="Heading4"/>
-      </w:pPr>
-      <w:r>
-        <w:t>第七十八条</w:t>
-      </w:r>
-    </w:p>
-    <w:p>
-      <w:r>
-        <w:t>次の各号のいずれかに該当する者は、二十万円以下の過料に処する。</w:t>
-      </w:r>
-    </w:p>
-    <w:p>
-      <w:pPr>
-        <w:pStyle w:val="Heading6"/>
-        <w:ind w:left="880"/>
-      </w:pPr>
-      <w:r>
-        <w:t>一</w:t>
-      </w:r>
-    </w:p>
-    <w:p>
-      <w:pPr>
-        <w:ind w:left="880"/>
-      </w:pPr>
-      <w:r>
-        <w:t>第三十五条第六項の規定による帳簿を備え付けず、帳簿に記載せず、若しくは虚偽の記載をし、又は帳簿を保存しなかった者</w:t>
-      </w:r>
-    </w:p>
-    <w:p>
-      <w:pPr>
-        <w:pStyle w:val="Heading6"/>
-        <w:ind w:left="880"/>
-      </w:pPr>
-      <w:r>
-        <w:t>二</w:t>
-      </w:r>
-    </w:p>
-    <w:p>
-      <w:pPr>
-        <w:ind w:left="880"/>
-      </w:pPr>
-      <w:r>
-        <w:t>第三十八条第一項の規定による報告をせず、若しくは虚偽の報告をし、又は同項の規定による検査を拒み、妨げ、若しくは忌避し、若しくは同項の規定による質問に対して答弁をせず、若しくは虚偽の答弁をした者</w:t>
-      </w:r>
-    </w:p>
-    <w:p>
-      <w:pPr>
-        <w:pStyle w:val="Heading6"/>
-        <w:ind w:left="880"/>
-      </w:pPr>
-      <w:r>
-        <w:t>三</w:t>
-      </w:r>
-    </w:p>
-    <w:p>
-      <w:pPr>
-        <w:ind w:left="880"/>
-      </w:pPr>
-      <w:r>
-        <w:t>第五十二条第一項の規定に違反して財務諸表等を備えて置かず、財務諸表等に記載すべき事項を記載せず、若しくは虚偽の記載をし、又は正当な理由がないのに同条第二項各号の規定による請求を拒んだ者</w:t>
-      </w:r>
-    </w:p>
-    <w:p>
-      <w:r>
-        <w:br w:type="page"/>
-      </w:r>
-    </w:p>
-    <w:p>
-      <w:pPr>
-        <w:pStyle w:val="Heading1"/>
-      </w:pPr>
-      <w:r>
-        <w:t>附　則</w:t>
-      </w:r>
-    </w:p>
-    <w:p>
-      <w:pPr>
-        <w:pStyle w:val="Heading4"/>
-      </w:pPr>
-      <w:r>
-        <w:t>第一条（施行期日）</w:t>
-      </w:r>
-    </w:p>
-    <w:p>
-      <w:r>
-        <w:t>この法律は、公布の日から起算して九月を超えない範囲内において政令で定める日から施行する。</w:t>
-      </w:r>
-    </w:p>
-    <w:p>
-      <w:pPr>
-        <w:pStyle w:val="Heading4"/>
-      </w:pPr>
-      <w:r>
-        <w:t>第二条（栄養改善法の廃止）</w:t>
-      </w:r>
-    </w:p>
-    <w:p>
-      <w:r>
-        <w:t>栄養改善法（昭和二十七年法律第二百四十八号）は、廃止する。</w:t>
-      </w:r>
-    </w:p>
-    <w:p>
-      <w:pPr>
-        <w:pStyle w:val="Heading4"/>
-      </w:pPr>
-      <w:r>
-        <w:t>第三条（経過措置）</w:t>
-      </w:r>
-    </w:p>
-    <w:p>
-      <w:r>
-        <w:t>この法律の施行の際現に存する特定給食施設の設置者は、この法律の施行の日（以下「施行日」という。）から三月を経過する日までの間は、第二十条第一項の届出をしないで、引き続きその事業を行うことができる。</w:t>
-      </w:r>
-    </w:p>
-    <w:p>
-      <w:pPr>
-        <w:pStyle w:val="Heading4"/>
-      </w:pPr>
-      <w:r>
-        <w:t>第四条</w:t>
-      </w:r>
-    </w:p>
-    <w:p>
-      <w:r>
-        <w:t>施行日前にした附則第二条の規定による廃止前の栄養改善法の規定による許可、承認その他の処分又は申請その他の手続は、この附則に別段の定めがある場合を除き、この法律の相当の規定によってした許可、承認その他の処分又は申請その他の手続とみなす。</w:t>
-      </w:r>
-    </w:p>
-    <w:p>
-      <w:pPr>
-        <w:pStyle w:val="Heading4"/>
-      </w:pPr>
-      <w:r>
-        <w:t>第五条（罰則に関する経過措置）</w:t>
-      </w:r>
-    </w:p>
-    <w:p>
-      <w:r>
-        <w:t>施行日前にした行為に対する罰則の適用については、なお従前の例による。</w:t>
-      </w:r>
-    </w:p>
-    <w:p>
-      <w:pPr>
-        <w:pStyle w:val="Heading4"/>
-      </w:pPr>
-      <w:r>
-        <w:t>第六条（政令への委任）</w:t>
-      </w:r>
-    </w:p>
-    <w:p>
-      <w:r>
-        <w:t>前三条に規定するもののほか、この法律の施行に伴い必要な経過措置は、政令で定める。</w:t>
-      </w:r>
-    </w:p>
-    <w:p>
-      <w:pPr>
-        <w:pStyle w:val="Heading4"/>
-      </w:pPr>
-      <w:r>
-        <w:t>第七条（検討）</w:t>
-      </w:r>
-    </w:p>
-    <w:p>
-      <w:r>
-        <w:t>政府は、この法律の施行後五年を経過した場合において、この法律の施行の状況を勘案し、必要があると認めるときは、この法律の規定について検討を加え、その結果に基づいて必要な措置を講ずるものとする。</w:t>
-      </w:r>
-    </w:p>
-    <w:p>
-      <w:r>
-        <w:br w:type="page"/>
-      </w:r>
-    </w:p>
-    <w:p>
-      <w:pPr>
-        <w:pStyle w:val="Heading1"/>
-      </w:pPr>
-      <w:r>
-        <w:t>附　則（平成一五年五月三〇日法律第五五号）</w:t>
-      </w:r>
-    </w:p>
-    <w:p>
-      <w:pPr>
-        <w:pStyle w:val="Heading4"/>
-      </w:pPr>
-      <w:r>
-        <w:t>第一条（施行期日）</w:t>
-      </w:r>
-    </w:p>
-    <w:p>
-      <w:r>
-        <w:t>この法律は、公布の日から起算して三月を超えない範囲内において政令で定める日から施行する。</w:t>
-      </w:r>
-    </w:p>
-    <w:p>
-      <w:pPr>
-        <w:pStyle w:val="Heading6"/>
-        <w:ind w:left="880"/>
-      </w:pPr>
-      <w:r>
-        <w:t>一及び二</w:t>
-      </w:r>
-    </w:p>
-    <w:p>
-      <w:pPr>
-        <w:ind w:left="880"/>
-      </w:pPr>
-      <w:r>
-        <w:t>略</w:t>
-      </w:r>
-    </w:p>
-    <w:p>
-      <w:pPr>
-        <w:pStyle w:val="Heading6"/>
-        <w:ind w:left="880"/>
-      </w:pPr>
-      <w:r>
-        <w:t>三</w:t>
-      </w:r>
-    </w:p>
-    <w:p>
-      <w:pPr>
-        <w:ind w:left="880"/>
-      </w:pPr>
-      <w:r>
-        <w:t>第二条（次号に掲げる改正規定を除く。）、第六条（次号に掲げる改正規定を除く。）、第八条（次号に掲げる改正規定を除く。）及び第十条並びに附則第二条から第五条まで、第八条、第十六条から第十八条まで、第二十一条から第二十六条まで、第三十一条、第三十三条及び第三十五条の規定</w:t>
-      </w:r>
-    </w:p>
-    <w:p>
-      <w:r>
-        <w:br w:type="page"/>
-      </w:r>
-    </w:p>
-    <w:p>
-      <w:pPr>
-        <w:pStyle w:val="Heading1"/>
-      </w:pPr>
-      <w:r>
-        <w:t>附　則（平成一五年五月三〇日法律第五六号）</w:t>
-      </w:r>
-    </w:p>
-    <w:p>
-      <w:pPr>
-        <w:pStyle w:val="Heading4"/>
-      </w:pPr>
-      <w:r>
-        <w:t>第一条（施行期日）</w:t>
-      </w:r>
-    </w:p>
-    <w:p>
-      <w:r>
-        <w:t>この法律は、公布の日から起算して九月を超えない範囲内において政令で定める日から施行する。</w:t>
-      </w:r>
-    </w:p>
-    <w:p>
-      <w:pPr>
-        <w:pStyle w:val="Heading4"/>
-      </w:pPr>
-      <w:r>
-        <w:t>第二条（施行前の準備）</w:t>
-      </w:r>
-    </w:p>
-    <w:p>
-      <w:r>
-        <w:t>この法律による改正後の健康増進法（以下「新法」という。）第二十六条第三項の登録を受けようとする者は、この法律の施行前においても、その申請を行うことができる。</w:t>
-      </w:r>
-    </w:p>
-    <w:p>
-      <w:pPr>
-        <w:pStyle w:val="Heading4"/>
-      </w:pPr>
-      <w:r>
-        <w:t>第三条（政令への委任）</w:t>
-      </w:r>
-    </w:p>
-    <w:p>
-      <w:r>
-        <w:t>前条に定めるもののほか、この法律の施行に関し必要となる経過措置は、政令で定める。</w:t>
-      </w:r>
-    </w:p>
-    <w:p>
-      <w:pPr>
-        <w:pStyle w:val="Heading4"/>
-      </w:pPr>
-      <w:r>
-        <w:t>第四条（検討）</w:t>
-      </w:r>
-    </w:p>
-    <w:p>
-      <w:r>
-        <w:t>政府は、この法律の施行後五年を経過した場合において、この法律の施行の状況を勘案し、必要があると認めるときは、この法律の規定について検討を加え、その結果に基づいて必要な措置を講ずるものとする。</w:t>
-      </w:r>
-    </w:p>
-    <w:p>
-      <w:r>
-        <w:br w:type="page"/>
-      </w:r>
-    </w:p>
-    <w:p>
-      <w:pPr>
-        <w:pStyle w:val="Heading1"/>
-      </w:pPr>
-      <w:r>
-        <w:t>附　則（平成一七年六月二九日法律第七七号）</w:t>
-      </w:r>
-    </w:p>
-    <w:p>
-      <w:pPr>
-        <w:pStyle w:val="Heading4"/>
-      </w:pPr>
-      <w:r>
-        <w:t>第一条（施行期日）</w:t>
-      </w:r>
-    </w:p>
-    <w:p>
-      <w:r>
-        <w:t>この法律は、平成十八年四月一日から施行する。</w:t>
-      </w:r>
-    </w:p>
-    <w:p>
-      <w:pPr>
-        <w:pStyle w:val="Heading4"/>
-      </w:pPr>
-      <w:r>
-        <w:t>第五十五条（罰則に関する経過措置）</w:t>
-      </w:r>
-    </w:p>
-    <w:p>
-      <w:r>
-        <w:t>この法律の施行前にした行為及び附則第九条の規定によりなお従前の例によることとされる場合におけるこの法律の施行後にした行為に対する罰則の適用については、なお従前の例による。</w:t>
-      </w:r>
-    </w:p>
-    <w:p>
-      <w:r>
-        <w:br w:type="page"/>
-      </w:r>
-    </w:p>
-    <w:p>
-      <w:pPr>
-        <w:pStyle w:val="Heading1"/>
-      </w:pPr>
-      <w:r>
-        <w:t>附　則（平成一七年七月二六日法律第八七号）</w:t>
-      </w:r>
-    </w:p>
-    <w:p>
-      <w:r>
-        <w:t>この法律は、会社法の施行の日から施行する。</w:t>
-      </w:r>
-    </w:p>
-    <w:p>
-      <w:r>
-        <w:br w:type="page"/>
-      </w:r>
-    </w:p>
-    <w:p>
-      <w:pPr>
-        <w:pStyle w:val="Heading1"/>
-      </w:pPr>
-      <w:r>
-        <w:t>附　則（平成一八年六月二一日法律第八三号）</w:t>
-      </w:r>
-    </w:p>
-    <w:p>
-      <w:pPr>
-        <w:pStyle w:val="Heading4"/>
-      </w:pPr>
-      <w:r>
-        <w:t>第一条（施行期日）</w:t>
-      </w:r>
-    </w:p>
-    <w:p>
-      <w:r>
-        <w:t>この法律は、平成十八年十月一日から施行する。</w:t>
-      </w:r>
-    </w:p>
-    <w:p>
-      <w:pPr>
-        <w:pStyle w:val="Heading6"/>
-        <w:ind w:left="880"/>
-      </w:pPr>
-      <w:r>
-        <w:t>一</w:t>
-      </w:r>
-    </w:p>
-    <w:p>
-      <w:pPr>
-        <w:ind w:left="880"/>
-      </w:pPr>
-      <w:r>
-        <w:t>第十条並びに附則第四条、第三十三条から第三十六条まで、第五十二条第一項及び第二項、第百五条、第百二十四条並びに第百三十一条から第百三十三条までの規定</w:t>
-      </w:r>
-    </w:p>
-    <w:p>
-      <w:pPr>
-        <w:pStyle w:val="Heading6"/>
-        <w:ind w:left="880"/>
-      </w:pPr>
-      <w:r>
-        <w:t>二及び三</w:t>
-      </w:r>
-    </w:p>
-    <w:p>
-      <w:pPr>
-        <w:ind w:left="880"/>
-      </w:pPr>
-      <w:r>
-        <w:t>略</w:t>
-      </w:r>
-    </w:p>
-    <w:p>
-      <w:pPr>
-        <w:pStyle w:val="Heading6"/>
-        <w:ind w:left="880"/>
-      </w:pPr>
-      <w:r>
-        <w:t>四</w:t>
-      </w:r>
-    </w:p>
-    <w:p>
-      <w:pPr>
-        <w:ind w:left="880"/>
-      </w:pPr>
-      <w:r>
-        <w:t>第三条、第七条、第十三条、第十六条、第十九条及び第二十四条並びに附則第二条第二項、第三十七条から第三十九条まで、第四十一条、第四十二条、第四十四条、第五十七条、第六十六条、第七十五条、第七十六条、第七十八条、第七十九条、第八十一条、第八十四条、第八十五条、第八十七条、第八十九条、第九十三条から第九十五条まで、第九十七条から第百条まで、第百三条、第百九条、第百十四条、第百十七条、第百二十条、第百二十三条、第百二十六条、第百二十八条及び第百三十条の規定</w:t>
-      </w:r>
-    </w:p>
-    <w:p>
-      <w:pPr>
-        <w:pStyle w:val="Heading6"/>
-        <w:ind w:left="880"/>
-      </w:pPr>
-      <w:r>
         <w:t>五</w:t>
-      </w:r>
-    </w:p>
-    <w:p>
-      <w:pPr>
-        <w:ind w:left="880"/>
-      </w:pPr>
-      <w:r>
+        <w:br/>
         <w:t>第四条、第八条及び第二十五条並びに附則第十六条、第十七条、第十八条第一項及び第二項、第十九条から第三十一条まで、第八十条、第八十二条、第八十八条、第九十二条、第百一条、第百四条、第百七条、第百八条、第百十五条、第百十六条、第百十八条、第百二十一条並びに第百二十九条の規定</w:t>
+        <w:br/>
+        <w:br/>
+        <w:br/>
+        <w:t>平成二十年十月一日</w:t>
       </w:r>
     </w:p>
     <w:p>
@@ -4893,7 +4349,7 @@
         <w:pStyle w:val="Heading1"/>
       </w:pPr>
       <w:r>
-        <w:t>附　則（平成一九年四月二三日法律第三〇号）</w:t>
+        <w:t>附則（平成一九年四月二三日法律第三〇号）</w:t>
       </w:r>
     </w:p>
     <w:p>
@@ -4907,204 +4363,198 @@
     <w:p>
       <w:r>
         <w:t>この法律は、公布の日から施行する。</w:t>
-      </w:r>
-    </w:p>
-    <w:p>
-      <w:pPr>
-        <w:pStyle w:val="Heading6"/>
+        <w:br/>
+        <w:t>ただし、次の各号に掲げる規定は、当該各号に定める日から施行する。</w:t>
+      </w:r>
+    </w:p>
+    <w:p>
+      <w:pPr>
+        <w:pStyle w:val="ListBullet"/>
         <w:ind w:left="880"/>
       </w:pPr>
       <w:r>
         <w:t>一及び二</w:t>
-      </w:r>
-    </w:p>
-    <w:p>
-      <w:pPr>
+        <w:br/>
+        <w:t>略</w:t>
+      </w:r>
+    </w:p>
+    <w:p>
+      <w:pPr>
+        <w:pStyle w:val="ListBullet"/>
         <w:ind w:left="880"/>
       </w:pPr>
       <w:r>
-        <w:t>略</w:t>
-      </w:r>
-    </w:p>
-    <w:p>
-      <w:pPr>
-        <w:pStyle w:val="Heading6"/>
+        <w:t>三</w:t>
+        <w:br/>
+        <w:t>第二条、第四条、第六条及び第八条並びに附則第二十七条、第二十八条、第二十九条第一項及び第二項、第三十条から第五十条まで、第五十四条から第六十条まで、第六十二条、第六十四条、第六十五条、第六十七条、第六十八条、第七十一条から第七十三条まで、第七十七条から第八十条まで、第八十二条、第八十四条、第八十五条、第九十条、第九十四条、第九十六条から第百条まで、第百三条、第百十五条から第百十八条まで、第百二十条、第百二十一条、第百二十三条から第百二十五条まで、第百二十八条、第百三十条から第百三十四条まで、第百三十七条、第百三十九条及び第百三十九条の二の規定</w:t>
+        <w:br/>
+        <w:br/>
+        <w:br/>
+        <w:t>日本年金機構法の施行の日</w:t>
+      </w:r>
+    </w:p>
+    <w:p>
+      <w:pPr>
+        <w:pStyle w:val="Heading4"/>
+      </w:pPr>
+      <w:r>
+        <w:t>第百四十一条（罰則に関する経過措置）</w:t>
+      </w:r>
+    </w:p>
+    <w:p>
+      <w:r>
+        <w:t>この法律（附則第一条各号に掲げる規定については、当該各規定。以下この項において同じ。）の施行前にした行為及びこの附則の規定によりなお従前の例によることとされる場合におけるこの法律の施行後にした行為に対する罰則の適用については、なお従前の例による。</w:t>
+      </w:r>
+    </w:p>
+    <w:p>
+      <w:pPr>
+        <w:pStyle w:val="Heading4"/>
+      </w:pPr>
+      <w:r>
+        <w:t>第百四十三条（政令への委任）</w:t>
+      </w:r>
+    </w:p>
+    <w:p>
+      <w:r>
+        <w:t>この附則に規定するもののほか、この法律の施行に伴い必要な経過措置は、政令で定める。</w:t>
+      </w:r>
+    </w:p>
+    <w:p>
+      <w:r>
+        <w:br w:type="page"/>
+      </w:r>
+    </w:p>
+    <w:p>
+      <w:pPr>
+        <w:pStyle w:val="Heading1"/>
+      </w:pPr>
+      <w:r>
+        <w:t>附則（平成一九年七月六日法律第一〇九号）</w:t>
+      </w:r>
+    </w:p>
+    <w:p>
+      <w:pPr>
+        <w:pStyle w:val="Heading4"/>
+      </w:pPr>
+      <w:r>
+        <w:t>第一条（施行期日）</w:t>
+      </w:r>
+    </w:p>
+    <w:p>
+      <w:r>
+        <w:t>この法律は、平成二十二年四月一日までの間において政令で定める日から施行する。</w:t>
+        <w:br/>
+        <w:t>ただし、次の各号に掲げる規定は、当該各号に定める日から施行する。</w:t>
+      </w:r>
+    </w:p>
+    <w:p>
+      <w:pPr>
+        <w:pStyle w:val="ListBullet"/>
         <w:ind w:left="880"/>
       </w:pPr>
       <w:r>
-        <w:t>三</w:t>
-      </w:r>
-    </w:p>
-    <w:p>
-      <w:pPr>
+        <w:t>一</w:t>
+        <w:br/>
+        <w:t>附則第三条から第六条まで、第八条、第九条、第十二条第三項及び第四項、第二十九条並びに第三十六条の規定、附則第六十三条中健康保険法等の一部を改正する法律（平成十八年法律第八十三号）附則第十八条第一項の改正規定、附則第六十四条中特別会計に関する法律（平成十九年法律第二十三号）附則第二十三条第一項、第六十七条第一項及び第百九十一条の改正規定並びに附則第六十六条及び第七十五条の規定</w:t>
+        <w:br/>
+        <w:br/>
+        <w:br/>
+        <w:t>公布の日</w:t>
+      </w:r>
+    </w:p>
+    <w:p>
+      <w:r>
+        <w:br w:type="page"/>
+      </w:r>
+    </w:p>
+    <w:p>
+      <w:pPr>
+        <w:pStyle w:val="Heading1"/>
+      </w:pPr>
+      <w:r>
+        <w:t>附則（平成一九年七月六日法律第一一一号）</w:t>
+      </w:r>
+    </w:p>
+    <w:p>
+      <w:pPr>
+        <w:pStyle w:val="Heading4"/>
+      </w:pPr>
+      <w:r>
+        <w:t>第一条（施行期日）</w:t>
+      </w:r>
+    </w:p>
+    <w:p>
+      <w:r>
+        <w:t>この法律は、公布の日から施行する。</w:t>
+      </w:r>
+    </w:p>
+    <w:p>
+      <w:r>
+        <w:br w:type="page"/>
+      </w:r>
+    </w:p>
+    <w:p>
+      <w:pPr>
+        <w:pStyle w:val="Heading1"/>
+      </w:pPr>
+      <w:r>
+        <w:t>附則（平成二〇年六月一八日法律第七三号）</w:t>
+      </w:r>
+    </w:p>
+    <w:p>
+      <w:pPr>
+        <w:pStyle w:val="Heading4"/>
+      </w:pPr>
+      <w:r>
+        <w:t>第一条（施行期日）</w:t>
+      </w:r>
+    </w:p>
+    <w:p>
+      <w:r>
+        <w:t>この法律は、平成二十一年四月一日から施行する。</w:t>
+      </w:r>
+    </w:p>
+    <w:p>
+      <w:r>
+        <w:br w:type="page"/>
+      </w:r>
+    </w:p>
+    <w:p>
+      <w:pPr>
+        <w:pStyle w:val="Heading1"/>
+      </w:pPr>
+      <w:r>
+        <w:t>附則（平成二一年六月五日法律第四九号）</w:t>
+      </w:r>
+    </w:p>
+    <w:p>
+      <w:pPr>
+        <w:pStyle w:val="Heading4"/>
+      </w:pPr>
+      <w:r>
+        <w:t>第一条（施行期日）</w:t>
+      </w:r>
+    </w:p>
+    <w:p>
+      <w:r>
+        <w:t>この法律は、消費者庁及び消費者委員会設置法（平成二十一年法律第四十八号）の施行の日から施行する。</w:t>
+        <w:br/>
+        <w:t>ただし、次の各号に掲げる規定は、当該各号に定める日から施行する。</w:t>
+      </w:r>
+    </w:p>
+    <w:p>
+      <w:pPr>
+        <w:pStyle w:val="ListBullet"/>
         <w:ind w:left="880"/>
       </w:pPr>
       <w:r>
-        <w:t>第二条、第四条、第六条及び第八条並びに附則第二十七条、第二十八条、第二十九条第一項及び第二項、第三十条から第五十条まで、第五十四条から第六十条まで、第六十二条、第六十四条、第六十五条、第六十七条、第六十八条、第七十一条から第七十三条まで、第七十七条から第八十条まで、第八十二条、第八十四条、第八十五条、第九十条、第九十四条、第九十六条から第百条まで、第百三条、第百十五条から第百十八条まで、第百二十条、第百二十一条、第百二十三条から第百二十五条まで、第百二十八条、第百三十条から第百三十四条まで、第百三十七条、第百三十九条及び第百三十九条の二の規定</w:t>
-      </w:r>
-    </w:p>
-    <w:p>
-      <w:pPr>
-        <w:pStyle w:val="Heading4"/>
-      </w:pPr>
-      <w:r>
-        <w:t>第百四十一条（罰則に関する経過措置）</w:t>
-      </w:r>
-    </w:p>
-    <w:p>
-      <w:r>
-        <w:t>この法律（附則第一条各号に掲げる規定については、当該各規定。以下この項において同じ。）の施行前にした行為及びこの附則の規定によりなお従前の例によることとされる場合におけるこの法律の施行後にした行為に対する罰則の適用については、なお従前の例による。</w:t>
-      </w:r>
-    </w:p>
-    <w:p>
-      <w:pPr>
-        <w:pStyle w:val="Heading4"/>
-      </w:pPr>
-      <w:r>
-        <w:t>第百四十三条（政令への委任）</w:t>
-      </w:r>
-    </w:p>
-    <w:p>
-      <w:r>
-        <w:t>この附則に規定するもののほか、この法律の施行に伴い必要な経過措置は、政令で定める。</w:t>
-      </w:r>
-    </w:p>
-    <w:p>
-      <w:r>
-        <w:br w:type="page"/>
-      </w:r>
-    </w:p>
-    <w:p>
-      <w:pPr>
-        <w:pStyle w:val="Heading1"/>
-      </w:pPr>
-      <w:r>
-        <w:t>附　則（平成一九年七月六日法律第一〇九号）</w:t>
-      </w:r>
-    </w:p>
-    <w:p>
-      <w:pPr>
-        <w:pStyle w:val="Heading4"/>
-      </w:pPr>
-      <w:r>
-        <w:t>第一条（施行期日）</w:t>
-      </w:r>
-    </w:p>
-    <w:p>
-      <w:r>
-        <w:t>この法律は、平成二十二年四月一日までの間において政令で定める日から施行する。</w:t>
-      </w:r>
-    </w:p>
-    <w:p>
-      <w:pPr>
-        <w:pStyle w:val="Heading6"/>
-        <w:ind w:left="880"/>
-      </w:pPr>
-      <w:r>
         <w:t>一</w:t>
-      </w:r>
-    </w:p>
-    <w:p>
-      <w:pPr>
-        <w:ind w:left="880"/>
-      </w:pPr>
-      <w:r>
-        <w:t>附則第三条から第六条まで、第八条、第九条、第十二条第三項及び第四項、第二十九条並びに第三十六条の規定、附則第六十三条中健康保険法等の一部を改正する法律（平成十八年法律第八十三号）附則第十八条第一項の改正規定、附則第六十四条中特別会計に関する法律（平成十九年法律第二十三号）附則第二十三条第一項、第六十七条第一項及び第百九十一条の改正規定並びに附則第六十六条及び第七十五条の規定</w:t>
-      </w:r>
-    </w:p>
-    <w:p>
-      <w:r>
-        <w:br w:type="page"/>
-      </w:r>
-    </w:p>
-    <w:p>
-      <w:pPr>
-        <w:pStyle w:val="Heading1"/>
-      </w:pPr>
-      <w:r>
-        <w:t>附　則（平成一九年七月六日法律第一一一号）</w:t>
-      </w:r>
-    </w:p>
-    <w:p>
-      <w:pPr>
-        <w:pStyle w:val="Heading4"/>
-      </w:pPr>
-      <w:r>
-        <w:t>第一条（施行期日）</w:t>
-      </w:r>
-    </w:p>
-    <w:p>
-      <w:r>
-        <w:t>この法律は、公布の日から施行する。</w:t>
-      </w:r>
-    </w:p>
-    <w:p>
-      <w:r>
-        <w:br w:type="page"/>
-      </w:r>
-    </w:p>
-    <w:p>
-      <w:pPr>
-        <w:pStyle w:val="Heading1"/>
-      </w:pPr>
-      <w:r>
-        <w:t>附　則（平成二〇年六月一八日法律第七三号）</w:t>
-      </w:r>
-    </w:p>
-    <w:p>
-      <w:pPr>
-        <w:pStyle w:val="Heading4"/>
-      </w:pPr>
-      <w:r>
-        <w:t>第一条（施行期日）</w:t>
-      </w:r>
-    </w:p>
-    <w:p>
-      <w:r>
-        <w:t>この法律は、平成二十一年四月一日から施行する。</w:t>
-      </w:r>
-    </w:p>
-    <w:p>
-      <w:r>
-        <w:br w:type="page"/>
-      </w:r>
-    </w:p>
-    <w:p>
-      <w:pPr>
-        <w:pStyle w:val="Heading1"/>
-      </w:pPr>
-      <w:r>
-        <w:t>附　則（平成二一年六月五日法律第四九号）</w:t>
-      </w:r>
-    </w:p>
-    <w:p>
-      <w:pPr>
-        <w:pStyle w:val="Heading4"/>
-      </w:pPr>
-      <w:r>
-        <w:t>第一条（施行期日）</w:t>
-      </w:r>
-    </w:p>
-    <w:p>
-      <w:r>
-        <w:t>この法律は、消費者庁及び消費者委員会設置法（平成二十一年法律第四十八号）の施行の日から施行する。</w:t>
-      </w:r>
-    </w:p>
-    <w:p>
-      <w:pPr>
-        <w:pStyle w:val="Heading6"/>
-        <w:ind w:left="880"/>
-      </w:pPr>
-      <w:r>
-        <w:t>一</w:t>
-      </w:r>
-    </w:p>
-    <w:p>
-      <w:pPr>
-        <w:ind w:left="880"/>
-      </w:pPr>
-      <w:r>
+        <w:br/>
         <w:t>附則第九条の規定</w:t>
+        <w:br/>
+        <w:br/>
+        <w:br/>
+        <w:t>この法律の公布の日</w:t>
       </w:r>
     </w:p>
     <w:p>
@@ -5203,7 +4653,7 @@
         <w:pStyle w:val="Heading1"/>
       </w:pPr>
       <w:r>
-        <w:t>附　則（平成二三年六月二二日法律第七二号）</w:t>
+        <w:t>附則（平成二三年六月二二日法律第七二号）</w:t>
       </w:r>
     </w:p>
     <w:p>
@@ -5217,265 +4667,261 @@
     <w:p>
       <w:r>
         <w:t>この法律は、平成二十四年四月一日から施行する。</w:t>
-      </w:r>
-    </w:p>
-    <w:p>
-      <w:pPr>
-        <w:pStyle w:val="Heading6"/>
+        <w:br/>
+        <w:t>ただし、次の各号に掲げる規定は、当該各号に定める日から施行する。</w:t>
+      </w:r>
+    </w:p>
+    <w:p>
+      <w:pPr>
+        <w:pStyle w:val="ListBullet"/>
         <w:ind w:left="880"/>
       </w:pPr>
       <w:r>
         <w:t>一</w:t>
-      </w:r>
-    </w:p>
-    <w:p>
-      <w:pPr>
+        <w:br/>
+        <w:t>第二条（老人福祉法目次の改正規定、同法第四章の二を削る改正規定、同法第四章の三を第四章の二とする改正規定及び同法第四十条第一号の改正規定（「第二十八条の十二第一項若しくは」を削る部分に限る。）に限る。）、第四条、第六条及び第七条の規定並びに附則第九条、第十一条、第十五条、第二十二条、第四十一条、第四十七条（東日本大震災に対処するための特別の財政援助及び助成に関する法律（平成二十三年法律第四十号）附則第一条ただし書の改正規定及び同条各号を削る改正規定並びに同法附則第十四条の改正規定に限る。）及び第五十条から第五十二条までの規定</w:t>
+        <w:br/>
+        <w:br/>
+        <w:br/>
+        <w:t>公布の日</w:t>
+      </w:r>
+    </w:p>
+    <w:p>
+      <w:pPr>
+        <w:pStyle w:val="Heading4"/>
+      </w:pPr>
+      <w:r>
+        <w:t>第二条（検討）</w:t>
+      </w:r>
+    </w:p>
+    <w:p>
+      <w:r>
+        <w:t>政府は、この法律の施行後五年を目途として、この法律の規定による改正後の規定の施行の状況について検討を加え、必要があると認めるときは、その結果に基づいて所要の措置を講ずるものとする。</w:t>
+      </w:r>
+    </w:p>
+    <w:p>
+      <w:pPr>
+        <w:pStyle w:val="Heading4"/>
+      </w:pPr>
+      <w:r>
+        <w:t>第五十一条（罰則に関する経過措置）</w:t>
+      </w:r>
+    </w:p>
+    <w:p>
+      <w:r>
+        <w:t>この法律（附則第一条第一号に掲げる規定にあっては、当該規定）の施行前にした行為に対する罰則の適用については、なお従前の例による。</w:t>
+      </w:r>
+    </w:p>
+    <w:p>
+      <w:pPr>
+        <w:pStyle w:val="Heading4"/>
+      </w:pPr>
+      <w:r>
+        <w:t>第五十二条（政令への委任）</w:t>
+      </w:r>
+    </w:p>
+    <w:p>
+      <w:r>
+        <w:t>この附則に定めるもののほか、この法律の施行に関し必要な経過措置（罰則に関する経過措置を含む。）は、政令で定める。</w:t>
+      </w:r>
+    </w:p>
+    <w:p>
+      <w:r>
+        <w:br w:type="page"/>
+      </w:r>
+    </w:p>
+    <w:p>
+      <w:pPr>
+        <w:pStyle w:val="Heading1"/>
+      </w:pPr>
+      <w:r>
+        <w:t>附則（平成二三年八月三〇日法律第一〇五号）</w:t>
+      </w:r>
+    </w:p>
+    <w:p>
+      <w:pPr>
+        <w:pStyle w:val="Heading4"/>
+      </w:pPr>
+      <w:r>
+        <w:t>第一条（施行期日）</w:t>
+      </w:r>
+    </w:p>
+    <w:p>
+      <w:r>
+        <w:t>この法律は、公布の日から施行する。</w:t>
+      </w:r>
+    </w:p>
+    <w:p>
+      <w:pPr>
+        <w:pStyle w:val="Heading4"/>
+      </w:pPr>
+      <w:r>
+        <w:t>第八十一条（罰則に関する経過措置）</w:t>
+      </w:r>
+    </w:p>
+    <w:p>
+      <w:r>
+        <w:t>この法律（附則第一条各号に掲げる規定にあっては、当該規定。以下この条において同じ。）の施行前にした行為及びこの附則の規定によりなお従前の例によることとされる場合におけるこの法律の施行後にした行為に対する罰則の適用については、なお従前の例による。</w:t>
+      </w:r>
+    </w:p>
+    <w:p>
+      <w:pPr>
+        <w:pStyle w:val="Heading4"/>
+      </w:pPr>
+      <w:r>
+        <w:t>第八十二条（政令への委任）</w:t>
+      </w:r>
+    </w:p>
+    <w:p>
+      <w:r>
+        <w:t>この附則に規定するもののほか、この法律の施行に関し必要な経過措置（罰則に関する経過措置を含む。）は、政令で定める。</w:t>
+      </w:r>
+    </w:p>
+    <w:p>
+      <w:r>
+        <w:br w:type="page"/>
+      </w:r>
+    </w:p>
+    <w:p>
+      <w:pPr>
+        <w:pStyle w:val="Heading1"/>
+      </w:pPr>
+      <w:r>
+        <w:t>附則（平成二五年六月二八日法律第七〇号）</w:t>
+      </w:r>
+    </w:p>
+    <w:p>
+      <w:pPr>
+        <w:pStyle w:val="Heading4"/>
+      </w:pPr>
+      <w:r>
+        <w:t>第一条（施行期日）</w:t>
+      </w:r>
+    </w:p>
+    <w:p>
+      <w:r>
+        <w:t>この法律は、公布の日から起算して二年を超えない範囲内において政令で定める日から施行する。</w:t>
+        <w:br/>
+        <w:t>ただし、次条及び附則第十八条の規定については、公布の日から施行する。</w:t>
+      </w:r>
+    </w:p>
+    <w:p>
+      <w:pPr>
+        <w:pStyle w:val="Heading4"/>
+      </w:pPr>
+      <w:r>
+        <w:t>第十六条（経過措置）</w:t>
+      </w:r>
+    </w:p>
+    <w:p>
+      <w:r>
+        <w:t>この法律の施行前に附則第四条の規定による改正前の食品衛生法、附則第六条の規定による改正前の農林物資の規格化及び品質表示の適正化に関する法律又は附則第十一条の規定による改正前の健康増進法の規定によってした処分その他の行為であって、この法律に相当の規定があるものは、当該規定によってしたものとみなす。</w:t>
+      </w:r>
+    </w:p>
+    <w:p>
+      <w:pPr>
+        <w:pStyle w:val="Heading4"/>
+      </w:pPr>
+      <w:r>
+        <w:t>第十七条（罰則の適用に関する経過措置）</w:t>
+      </w:r>
+    </w:p>
+    <w:p>
+      <w:r>
+        <w:t>この法律の施行前にした行為に対する罰則の適用については、なお従前の例による。</w:t>
+      </w:r>
+    </w:p>
+    <w:p>
+      <w:pPr>
+        <w:pStyle w:val="Heading4"/>
+      </w:pPr>
+      <w:r>
+        <w:t>第十八条（政令への委任）</w:t>
+      </w:r>
+    </w:p>
+    <w:p>
+      <w:r>
+        <w:t>この附則に規定するもののほか、この法律の施行に関し必要な経過措置は、政令で定める。</w:t>
+      </w:r>
+    </w:p>
+    <w:p>
+      <w:r>
+        <w:br w:type="page"/>
+      </w:r>
+    </w:p>
+    <w:p>
+      <w:pPr>
+        <w:pStyle w:val="Heading1"/>
+      </w:pPr>
+      <w:r>
+        <w:t>附則（平成二六年五月二一日法律第三八号）</w:t>
+      </w:r>
+    </w:p>
+    <w:p>
+      <w:pPr>
+        <w:pStyle w:val="Heading4"/>
+      </w:pPr>
+      <w:r>
+        <w:t>第一条（施行期日）</w:t>
+      </w:r>
+    </w:p>
+    <w:p>
+      <w:r>
+        <w:t>この法律は、公布の日から起算して一年を超えない範囲内において政令で定める日から施行する。</w:t>
+      </w:r>
+    </w:p>
+    <w:p>
+      <w:r>
+        <w:br w:type="page"/>
+      </w:r>
+    </w:p>
+    <w:p>
+      <w:pPr>
+        <w:pStyle w:val="Heading1"/>
+      </w:pPr>
+      <w:r>
+        <w:t>附則（平成二六年六月四日法律第五一号）</w:t>
+      </w:r>
+    </w:p>
+    <w:p>
+      <w:pPr>
+        <w:pStyle w:val="Heading4"/>
+      </w:pPr>
+      <w:r>
+        <w:t>第一条（施行期日）</w:t>
+      </w:r>
+    </w:p>
+    <w:p>
+      <w:r>
+        <w:t>この法律は、平成二十七年四月一日から施行する。</w:t>
+        <w:br/>
+        <w:t>ただし、次の各号に掲げる規定は、当該各号に定める日から施行する。</w:t>
+      </w:r>
+    </w:p>
+    <w:p>
+      <w:pPr>
+        <w:pStyle w:val="ListBullet"/>
         <w:ind w:left="880"/>
       </w:pPr>
       <w:r>
-        <w:t>第二条（老人福祉法目次の改正規定、同法第四章の二を削る改正規定、同法第四章の三を第四章の二とする改正規定及び同法第四十条第一号の改正規定（「第二十八条の十二第一項若しくは」を削る部分に限る。）に限る。）、第四条、第六条及び第七条の規定並びに附則第九条、第十一条、第十五条、第二十二条、第四十一条、第四十七条（東日本大震災に対処するための特別の財政援助及び助成に関する法律（平成二十三年法律第四十号）附則第一条ただし書の改正規定及び同条各号を削る改正規定並びに同法附則第十四条の改正規定に限る。）及び第五十条から第五十二条までの規定</w:t>
-      </w:r>
-    </w:p>
-    <w:p>
-      <w:pPr>
-        <w:pStyle w:val="Heading4"/>
-      </w:pPr>
-      <w:r>
-        <w:t>第二条（検討）</w:t>
-      </w:r>
-    </w:p>
-    <w:p>
-      <w:r>
-        <w:t>政府は、この法律の施行後五年を目途として、この法律の規定による改正後の規定の施行の状況について検討を加え、必要があると認めるときは、その結果に基づいて所要の措置を講ずるものとする。</w:t>
-      </w:r>
-    </w:p>
-    <w:p>
-      <w:pPr>
-        <w:pStyle w:val="Heading4"/>
-      </w:pPr>
-      <w:r>
-        <w:t>第五十一条（罰則に関する経過措置）</w:t>
-      </w:r>
-    </w:p>
-    <w:p>
-      <w:r>
-        <w:t>この法律（附則第一条第一号に掲げる規定にあっては、当該規定）の施行前にした行為に対する罰則の適用については、なお従前の例による。</w:t>
-      </w:r>
-    </w:p>
-    <w:p>
-      <w:pPr>
-        <w:pStyle w:val="Heading4"/>
-      </w:pPr>
-      <w:r>
-        <w:t>第五十二条（政令への委任）</w:t>
-      </w:r>
-    </w:p>
-    <w:p>
-      <w:r>
-        <w:t>この附則に定めるもののほか、この法律の施行に関し必要な経過措置（罰則に関する経過措置を含む。）は、政令で定める。</w:t>
-      </w:r>
-    </w:p>
-    <w:p>
-      <w:r>
-        <w:br w:type="page"/>
-      </w:r>
-    </w:p>
-    <w:p>
-      <w:pPr>
-        <w:pStyle w:val="Heading1"/>
-      </w:pPr>
-      <w:r>
-        <w:t>附　則（平成二三年八月三〇日法律第一〇五号）</w:t>
-      </w:r>
-    </w:p>
-    <w:p>
-      <w:pPr>
-        <w:pStyle w:val="Heading4"/>
-      </w:pPr>
-      <w:r>
-        <w:t>第一条（施行期日）</w:t>
-      </w:r>
-    </w:p>
-    <w:p>
-      <w:r>
-        <w:t>この法律は、公布の日から施行する。</w:t>
-      </w:r>
-    </w:p>
-    <w:p>
-      <w:pPr>
-        <w:pStyle w:val="Heading4"/>
-      </w:pPr>
-      <w:r>
-        <w:t>第八十一条（罰則に関する経過措置）</w:t>
-      </w:r>
-    </w:p>
-    <w:p>
-      <w:r>
-        <w:t>この法律（附則第一条各号に掲げる規定にあっては、当該規定。以下この条において同じ。）の施行前にした行為及びこの附則の規定によりなお従前の例によることとされる場合におけるこの法律の施行後にした行為に対する罰則の適用については、なお従前の例による。</w:t>
-      </w:r>
-    </w:p>
-    <w:p>
-      <w:pPr>
-        <w:pStyle w:val="Heading4"/>
-      </w:pPr>
-      <w:r>
-        <w:t>第八十二条（政令への委任）</w:t>
-      </w:r>
-    </w:p>
-    <w:p>
-      <w:r>
-        <w:t>この附則に規定するもののほか、この法律の施行に関し必要な経過措置（罰則に関する経過措置を含む。）は、政令で定める。</w:t>
-      </w:r>
-    </w:p>
-    <w:p>
-      <w:r>
-        <w:br w:type="page"/>
-      </w:r>
-    </w:p>
-    <w:p>
-      <w:pPr>
-        <w:pStyle w:val="Heading1"/>
-      </w:pPr>
-      <w:r>
-        <w:t>附　則（平成二五年六月二八日法律第七〇号）</w:t>
-      </w:r>
-    </w:p>
-    <w:p>
-      <w:pPr>
-        <w:pStyle w:val="Heading4"/>
-      </w:pPr>
-      <w:r>
-        <w:t>第一条（施行期日）</w:t>
-      </w:r>
-    </w:p>
-    <w:p>
-      <w:r>
-        <w:t>この法律は、公布の日から起算して二年を超えない範囲内において政令で定める日から施行する。</w:t>
-      </w:r>
-    </w:p>
-    <w:p>
-      <w:pPr>
-        <w:pStyle w:val="Heading4"/>
-      </w:pPr>
-      <w:r>
-        <w:t>第十六条（経過措置）</w:t>
-      </w:r>
-    </w:p>
-    <w:p>
-      <w:r>
-        <w:t>この法律の施行前に附則第四条の規定による改正前の食品衛生法、附則第六条の規定による改正前の農林物資の規格化及び品質表示の適正化に関する法律又は附則第十一条の規定による改正前の健康増進法の規定によってした処分その他の行為であって、この法律に相当の規定があるものは、当該規定によってしたものとみなす。</w:t>
-      </w:r>
-    </w:p>
-    <w:p>
-      <w:pPr>
-        <w:pStyle w:val="Heading4"/>
-      </w:pPr>
-      <w:r>
-        <w:t>第十七条（罰則の適用に関する経過措置）</w:t>
-      </w:r>
-    </w:p>
-    <w:p>
-      <w:r>
-        <w:t>この法律の施行前にした行為に対する罰則の適用については、なお従前の例による。</w:t>
-      </w:r>
-    </w:p>
-    <w:p>
-      <w:pPr>
-        <w:pStyle w:val="Heading4"/>
-      </w:pPr>
-      <w:r>
-        <w:t>第十八条（政令への委任）</w:t>
-      </w:r>
-    </w:p>
-    <w:p>
-      <w:r>
-        <w:t>この附則に規定するもののほか、この法律の施行に関し必要な経過措置は、政令で定める。</w:t>
-      </w:r>
-    </w:p>
-    <w:p>
-      <w:r>
-        <w:br w:type="page"/>
-      </w:r>
-    </w:p>
-    <w:p>
-      <w:pPr>
-        <w:pStyle w:val="Heading1"/>
-      </w:pPr>
-      <w:r>
-        <w:t>附　則（平成二六年五月二一日法律第三八号）</w:t>
-      </w:r>
-    </w:p>
-    <w:p>
-      <w:pPr>
-        <w:pStyle w:val="Heading4"/>
-      </w:pPr>
-      <w:r>
-        <w:t>第一条（施行期日）</w:t>
-      </w:r>
-    </w:p>
-    <w:p>
-      <w:r>
-        <w:t>この法律は、公布の日から起算して一年を超えない範囲内において政令で定める日から施行する。</w:t>
-      </w:r>
-    </w:p>
-    <w:p>
-      <w:r>
-        <w:br w:type="page"/>
-      </w:r>
-    </w:p>
-    <w:p>
-      <w:pPr>
-        <w:pStyle w:val="Heading1"/>
-      </w:pPr>
-      <w:r>
-        <w:t>附　則（平成二六年六月四日法律第五一号）</w:t>
-      </w:r>
-    </w:p>
-    <w:p>
-      <w:pPr>
-        <w:pStyle w:val="Heading4"/>
-      </w:pPr>
-      <w:r>
-        <w:t>第一条（施行期日）</w:t>
-      </w:r>
-    </w:p>
-    <w:p>
-      <w:r>
-        <w:t>この法律は、平成二十七年四月一日から施行する。</w:t>
-      </w:r>
-    </w:p>
-    <w:p>
-      <w:pPr>
-        <w:pStyle w:val="Heading6"/>
+        <w:t>一及び二</w:t>
+        <w:br/>
+        <w:t>略</w:t>
+      </w:r>
+    </w:p>
+    <w:p>
+      <w:pPr>
+        <w:pStyle w:val="ListBullet"/>
         <w:ind w:left="880"/>
       </w:pPr>
       <w:r>
-        <w:t>一及び二</w:t>
-      </w:r>
-    </w:p>
-    <w:p>
-      <w:pPr>
-        <w:ind w:left="880"/>
-      </w:pPr>
-      <w:r>
-        <w:t>略</w:t>
-      </w:r>
-    </w:p>
-    <w:p>
-      <w:pPr>
-        <w:pStyle w:val="Heading6"/>
-        <w:ind w:left="880"/>
-      </w:pPr>
-      <w:r>
         <w:t>三</w:t>
-      </w:r>
-    </w:p>
-    <w:p>
-      <w:pPr>
-        <w:ind w:left="880"/>
-      </w:pPr>
-      <w:r>
+        <w:br/>
         <w:t>第一条から第三条まで、第三十四条及び第三十五条の規定並びに附則第十六条（登録免許税法（昭和四十二年法律第三十五号）別表第一第八十六号の改正規定に限る。）の規定</w:t>
+        <w:br/>
+        <w:br/>
+        <w:br/>
+        <w:t>平成二十八年四月一日</w:t>
       </w:r>
     </w:p>
     <w:p>
@@ -5544,7 +4990,7 @@
         <w:pStyle w:val="Heading1"/>
       </w:pPr>
       <w:r>
-        <w:t>附　則（平成二六年六月一三日法律第六七号）</w:t>
+        <w:t>附則（平成二六年六月一三日法律第六七号）</w:t>
       </w:r>
     </w:p>
     <w:p>
@@ -5558,23 +5004,23 @@
     <w:p>
       <w:r>
         <w:t>この法律は、独立行政法人通則法の一部を改正する法律（平成二十六年法律第六十六号。以下「通則法改正法」という。）の施行の日から施行する。</w:t>
-      </w:r>
-    </w:p>
-    <w:p>
-      <w:pPr>
-        <w:pStyle w:val="Heading6"/>
+        <w:br/>
+        <w:t>ただし、次の各号に掲げる規定は、当該各号に定める日から施行する。</w:t>
+      </w:r>
+    </w:p>
+    <w:p>
+      <w:pPr>
+        <w:pStyle w:val="ListBullet"/>
         <w:ind w:left="880"/>
       </w:pPr>
       <w:r>
         <w:t>一</w:t>
-      </w:r>
-    </w:p>
-    <w:p>
-      <w:pPr>
-        <w:ind w:left="880"/>
-      </w:pPr>
-      <w:r>
+        <w:br/>
         <w:t>附則第十四条第二項、第十八条及び第三十条の規定</w:t>
+        <w:br/>
+        <w:br/>
+        <w:br/>
+        <w:t>公布の日</w:t>
       </w:r>
     </w:p>
     <w:p>
@@ -5626,7 +5072,7 @@
         <w:pStyle w:val="Heading1"/>
       </w:pPr>
       <w:r>
-        <w:t>附　則（平成二六年六月一三日法律第六九号）</w:t>
+        <w:t>附則（平成二六年六月一三日法律第六九号）</w:t>
       </w:r>
     </w:p>
     <w:p>
@@ -5738,7 +5184,7 @@
         <w:pStyle w:val="Heading1"/>
       </w:pPr>
       <w:r>
-        <w:t>附　則（平成二九年五月三一日法律第四一号）</w:t>
+        <w:t>附則（平成二九年五月三一日法律第四一号）</w:t>
       </w:r>
     </w:p>
     <w:p>
@@ -5752,6 +5198,8 @@
     <w:p>
       <w:r>
         <w:t>この法律は、平成三十一年四月一日から施行する。</w:t>
+        <w:br/>
+        <w:t>ただし、次条及び附則第四十八条の規定は、公布の日から施行する。</w:t>
       </w:r>
     </w:p>
     <w:p>
@@ -5777,7 +5225,7 @@
         <w:pStyle w:val="Heading1"/>
       </w:pPr>
       <w:r>
-        <w:t>附　則（平成三〇年七月二五日法律第七八号）</w:t>
+        <w:t>附則（平成三〇年七月二五日法律第七八号）</w:t>
       </w:r>
     </w:p>
     <w:p>
@@ -5791,57 +5239,53 @@
     <w:p>
       <w:r>
         <w:t>この法律は、平成三十二年四月一日から施行する。</w:t>
-      </w:r>
-    </w:p>
-    <w:p>
-      <w:pPr>
-        <w:pStyle w:val="Heading6"/>
+        <w:br/>
+        <w:t>ただし、次の各号に掲げる規定は、当該各号に定める日から施行する。</w:t>
+      </w:r>
+    </w:p>
+    <w:p>
+      <w:pPr>
+        <w:pStyle w:val="ListBullet"/>
         <w:ind w:left="880"/>
       </w:pPr>
       <w:r>
         <w:t>一</w:t>
-      </w:r>
-    </w:p>
-    <w:p>
-      <w:pPr>
+        <w:br/>
+        <w:t>附則第七条の規定</w:t>
+        <w:br/>
+        <w:br/>
+        <w:br/>
+        <w:t>公布の日</w:t>
+      </w:r>
+    </w:p>
+    <w:p>
+      <w:pPr>
+        <w:pStyle w:val="ListBullet"/>
         <w:ind w:left="880"/>
       </w:pPr>
       <w:r>
-        <w:t>附則第七条の規定</w:t>
-      </w:r>
-    </w:p>
-    <w:p>
-      <w:pPr>
-        <w:pStyle w:val="Heading6"/>
+        <w:t>二</w:t>
+        <w:br/>
+        <w:t>第一条及び附則第十一条の規定</w:t>
+        <w:br/>
+        <w:br/>
+        <w:br/>
+        <w:t>公布の日から起算して六月を超えない範囲内において政令で定める日</w:t>
+      </w:r>
+    </w:p>
+    <w:p>
+      <w:pPr>
+        <w:pStyle w:val="ListBullet"/>
         <w:ind w:left="880"/>
       </w:pPr>
       <w:r>
-        <w:t>二</w:t>
-      </w:r>
-    </w:p>
-    <w:p>
-      <w:pPr>
-        <w:ind w:left="880"/>
-      </w:pPr>
-      <w:r>
-        <w:t>第一条及び附則第十一条の規定</w:t>
-      </w:r>
-    </w:p>
-    <w:p>
-      <w:pPr>
-        <w:pStyle w:val="Heading6"/>
-        <w:ind w:left="880"/>
-      </w:pPr>
-      <w:r>
         <w:t>三</w:t>
-      </w:r>
-    </w:p>
-    <w:p>
-      <w:pPr>
-        <w:ind w:left="880"/>
-      </w:pPr>
-      <w:r>
+        <w:br/>
         <w:t>第二条並びに附則第五条第一項及び第六条の規定</w:t>
+        <w:br/>
+        <w:br/>
+        <w:br/>
+        <w:t>公布の日から起算して一年六月を超えない範囲内において政令で定める日</w:t>
       </w:r>
     </w:p>
     <w:p>
@@ -5876,35 +5320,23 @@
     </w:p>
     <w:p>
       <w:pPr>
-        <w:pStyle w:val="Heading6"/>
+        <w:pStyle w:val="ListBullet"/>
         <w:ind w:left="880"/>
       </w:pPr>
       <w:r>
         <w:t>一</w:t>
-      </w:r>
-    </w:p>
-    <w:p>
-      <w:pPr>
+        <w:br/>
+        <w:t>大規模会社（資本金の額又は出資の総額が五千万円を超える会社をいう。次号において同じ。）</w:t>
+      </w:r>
+    </w:p>
+    <w:p>
+      <w:pPr>
+        <w:pStyle w:val="ListBullet"/>
         <w:ind w:left="880"/>
       </w:pPr>
       <w:r>
-        <w:t>大規模会社（資本金の額又は出資の総額が五千万円を超える会社をいう。次号において同じ。）</w:t>
-      </w:r>
-    </w:p>
-    <w:p>
-      <w:pPr>
-        <w:pStyle w:val="Heading6"/>
-        <w:ind w:left="880"/>
-      </w:pPr>
-      <w:r>
         <w:t>二</w:t>
-      </w:r>
-    </w:p>
-    <w:p>
-      <w:pPr>
-        <w:ind w:left="880"/>
-      </w:pPr>
-      <w:r>
+        <w:br/>
         <w:t>資本金の額又は出資の総額が五千万円以下の会社のうち、次に掲げるもの</w:t>
       </w:r>
     </w:p>
@@ -6012,35 +5444,23 @@
     </w:p>
     <w:p>
       <w:pPr>
-        <w:pStyle w:val="Heading6"/>
+        <w:pStyle w:val="ListBullet"/>
         <w:ind w:left="880"/>
       </w:pPr>
       <w:r>
         <w:t>一</w:t>
-      </w:r>
-    </w:p>
-    <w:p>
-      <w:pPr>
+        <w:br/>
+        <w:t>第三項の規定による書類を備え付けず、又は保存しなかった者</w:t>
+      </w:r>
+    </w:p>
+    <w:p>
+      <w:pPr>
+        <w:pStyle w:val="ListBullet"/>
         <w:ind w:left="880"/>
       </w:pPr>
       <w:r>
-        <w:t>第三項の規定による書類を備え付けず、又は保存しなかった者</w:t>
-      </w:r>
-    </w:p>
-    <w:p>
-      <w:pPr>
-        <w:pStyle w:val="Heading6"/>
-        <w:ind w:left="880"/>
-      </w:pPr>
-      <w:r>
         <w:t>二</w:t>
-      </w:r>
-    </w:p>
-    <w:p>
-      <w:pPr>
-        <w:ind w:left="880"/>
-      </w:pPr>
-      <w:r>
+        <w:br/>
         <w:t>第五項の規定による報告をせず、若しくは虚偽の報告をし、又は同項の規定による検査を拒み、妨げ、若しくは忌避し、若しくは同項の規定による質問に対して答弁をせず、若しくは虚偽の答弁をした者</w:t>
       </w:r>
     </w:p>
@@ -6157,69 +5577,45 @@
     </w:p>
     <w:p>
       <w:pPr>
-        <w:pStyle w:val="Heading6"/>
+        <w:pStyle w:val="ListBullet"/>
         <w:ind w:left="880"/>
       </w:pPr>
       <w:r>
         <w:t>一</w:t>
-      </w:r>
-    </w:p>
-    <w:p>
-      <w:pPr>
+        <w:br/>
+        <w:t>第二種施設等の管理権原者が新法第三十三条第二項の規定により喫煙専用室標識を掲示する場合又は同条第三項の規定により喫煙専用室設置施設等標識を掲示する場合</w:t>
+      </w:r>
+    </w:p>
+    <w:p>
+      <w:pPr>
+        <w:pStyle w:val="ListBullet"/>
         <w:ind w:left="880"/>
       </w:pPr>
       <w:r>
-        <w:t>第二種施設等の管理権原者が新法第三十三条第二項の規定により喫煙専用室標識を掲示する場合又は同条第三項の規定により喫煙専用室設置施設等標識を掲示する場合</w:t>
-      </w:r>
-    </w:p>
-    <w:p>
-      <w:pPr>
-        <w:pStyle w:val="Heading6"/>
+        <w:t>二</w:t>
+        <w:br/>
+        <w:t>新法第二十八条第七号に規定する喫煙目的施設の管理権原者が新法第三十五条第二項の規定により喫煙目的室標識を掲示する場合又は同条第三項の規定により喫煙目的室設置施設標識を掲示する場合</w:t>
+      </w:r>
+    </w:p>
+    <w:p>
+      <w:pPr>
+        <w:pStyle w:val="ListBullet"/>
         <w:ind w:left="880"/>
       </w:pPr>
       <w:r>
-        <w:t>二</w:t>
-      </w:r>
-    </w:p>
-    <w:p>
-      <w:pPr>
+        <w:t>三</w:t>
+        <w:br/>
+        <w:t>附則第二条第二項に規定する既存特定飲食提供施設の管理権原者が同条第一項の規定により読み替えられた新法第三十三条第二項の規定により喫煙可能室標識を掲示する場合又は附則第二条第一項の規定により読み替えられた新法第三十三条第三項の規定により喫煙可能室設置施設標識を掲示する場合</w:t>
+      </w:r>
+    </w:p>
+    <w:p>
+      <w:pPr>
+        <w:pStyle w:val="ListBullet"/>
         <w:ind w:left="880"/>
       </w:pPr>
       <w:r>
-        <w:t>新法第二十八条第七号に規定する喫煙目的施設の管理権原者が新法第三十五条第二項の規定により喫煙目的室標識を掲示する場合又は同条第三項の規定により喫煙目的室設置施設標識を掲示する場合</w:t>
-      </w:r>
-    </w:p>
-    <w:p>
-      <w:pPr>
-        <w:pStyle w:val="Heading6"/>
-        <w:ind w:left="880"/>
-      </w:pPr>
-      <w:r>
-        <w:t>三</w:t>
-      </w:r>
-    </w:p>
-    <w:p>
-      <w:pPr>
-        <w:ind w:left="880"/>
-      </w:pPr>
-      <w:r>
-        <w:t>附則第二条第二項に規定する既存特定飲食提供施設の管理権原者が同条第一項の規定により読み替えられた新法第三十三条第二項の規定により喫煙可能室標識を掲示する場合又は附則第二条第一項の規定により読み替えられた新法第三十三条第三項の規定により喫煙可能室設置施設標識を掲示する場合</w:t>
-      </w:r>
-    </w:p>
-    <w:p>
-      <w:pPr>
-        <w:pStyle w:val="Heading6"/>
-        <w:ind w:left="880"/>
-      </w:pPr>
-      <w:r>
         <w:t>四</w:t>
-      </w:r>
-    </w:p>
-    <w:p>
-      <w:pPr>
-        <w:ind w:left="880"/>
-      </w:pPr>
-      <w:r>
+        <w:br/>
         <w:t>第二種施設等の管理権原者が前条第一項の規定により読み替えられた新法第三十三条第二項の規定により指定たばこ専用喫煙室標識を掲示する場合又は前条第一項の規定により読み替えられた新法第三十三条第三項の規定により指定たばこ専用喫煙室設置施設等標識を掲示する場合</w:t>
       </w:r>
     </w:p>
@@ -6242,69 +5638,45 @@
     </w:p>
     <w:p>
       <w:pPr>
-        <w:pStyle w:val="Heading6"/>
+        <w:pStyle w:val="ListBullet"/>
         <w:ind w:left="880"/>
       </w:pPr>
       <w:r>
         <w:t>一</w:t>
-      </w:r>
-    </w:p>
-    <w:p>
-      <w:pPr>
+        <w:br/>
+        <w:t>新法第三十三条第四項に規定する喫煙専用室設置施設等の管理権原者が同条第六項の規定により喫煙専用室標識を除去する場合、同条第七項の規定により喫煙専用室設置施設等標識を除去する場合又は新法第三十四条第一項の規定による勧告若しくは同条第三項の規定に基づく命令に係る措置として喫煙専用室標識及び喫煙専用室設置施設等標識を除去する場合</w:t>
+      </w:r>
+    </w:p>
+    <w:p>
+      <w:pPr>
+        <w:pStyle w:val="ListBullet"/>
         <w:ind w:left="880"/>
       </w:pPr>
       <w:r>
-        <w:t>新法第三十三条第四項に規定する喫煙専用室設置施設等の管理権原者が同条第六項の規定により喫煙専用室標識を除去する場合、同条第七項の規定により喫煙専用室設置施設等標識を除去する場合又は新法第三十四条第一項の規定による勧告若しくは同条第三項の規定に基づく命令に係る措置として喫煙専用室標識及び喫煙専用室設置施設等標識を除去する場合</w:t>
-      </w:r>
-    </w:p>
-    <w:p>
-      <w:pPr>
-        <w:pStyle w:val="Heading6"/>
+        <w:t>二</w:t>
+        <w:br/>
+        <w:t>新法第三十五条第四項に規定する喫煙目的室設置施設の管理権原者が同条第九項の規定により喫煙目的室標識を除去する場合、同条第十項の規定により喫煙目的室設置施設標識を除去する場合又は新法第三十六条第一項若しくは第二項の規定による勧告若しくは同条第四項の規定に基づく命令に係る措置として喫煙目的室標識及び喫煙目的室設置施設標識を除去する場合</w:t>
+      </w:r>
+    </w:p>
+    <w:p>
+      <w:pPr>
+        <w:pStyle w:val="ListBullet"/>
         <w:ind w:left="880"/>
       </w:pPr>
       <w:r>
-        <w:t>二</w:t>
-      </w:r>
-    </w:p>
-    <w:p>
-      <w:pPr>
+        <w:t>三</w:t>
+        <w:br/>
+        <w:t>喫煙可能室設置施設の管理権原者が附則第二条第一項の規定により読み替えられた新法第三十三条第六項の規定により喫煙可能室標識を除去する場合、附則第二条第一項の規定により読み替えられた新法第三十三条第七項の規定により喫煙可能室設置施設標識を除去する場合又は附則第二条第一項の規定により読み替えられた新法第三十四条第一項の規定による勧告若しくは附則第二条第一項の規定により読み替えられた新法第三十四条第三項の規定に基づく命令に係る措置として喫煙可能室標識及び喫煙可能室設置施設標識を除去する場合</w:t>
+      </w:r>
+    </w:p>
+    <w:p>
+      <w:pPr>
+        <w:pStyle w:val="ListBullet"/>
         <w:ind w:left="880"/>
       </w:pPr>
       <w:r>
-        <w:t>新法第三十五条第四項に規定する喫煙目的室設置施設の管理権原者が同条第九項の規定により喫煙目的室標識を除去する場合、同条第十項の規定により喫煙目的室設置施設標識を除去する場合又は新法第三十六条第一項若しくは第二項の規定による勧告若しくは同条第四項の規定に基づく命令に係る措置として喫煙目的室標識及び喫煙目的室設置施設標識を除去する場合</w:t>
-      </w:r>
-    </w:p>
-    <w:p>
-      <w:pPr>
-        <w:pStyle w:val="Heading6"/>
-        <w:ind w:left="880"/>
-      </w:pPr>
-      <w:r>
-        <w:t>三</w:t>
-      </w:r>
-    </w:p>
-    <w:p>
-      <w:pPr>
-        <w:ind w:left="880"/>
-      </w:pPr>
-      <w:r>
-        <w:t>喫煙可能室設置施設の管理権原者が附則第二条第一項の規定により読み替えられた新法第三十三条第六項の規定により喫煙可能室標識を除去する場合、附則第二条第一項の規定により読み替えられた新法第三十三条第七項の規定により喫煙可能室設置施設標識を除去する場合又は附則第二条第一項の規定により読み替えられた新法第三十四条第一項の規定による勧告若しくは附則第二条第一項の規定により読み替えられた新法第三十四条第三項の規定に基づく命令に係る措置として喫煙可能室標識及び喫煙可能室設置施設標識を除去する場合</w:t>
-      </w:r>
-    </w:p>
-    <w:p>
-      <w:pPr>
-        <w:pStyle w:val="Heading6"/>
-        <w:ind w:left="880"/>
-      </w:pPr>
-      <w:r>
         <w:t>四</w:t>
-      </w:r>
-    </w:p>
-    <w:p>
-      <w:pPr>
-        <w:ind w:left="880"/>
-      </w:pPr>
-      <w:r>
+        <w:br/>
         <w:t>指定たばこ専用喫煙室設置施設等の管理権原者が前条第一項の規定により読み替えられた新法第三十三条第六項の規定により指定たばこ専用喫煙室標識を除去する場合、前条第一項の規定により読み替えられた新法第三十三条第七項の規定により指定たばこ専用喫煙室設置施設等標識を除去する場合又は前条第一項の規定により読み替えられた新法第三十四条第一項の規定による勧告若しくは前条第一項の規定により読み替えられた新法第三十四条第三項の規定に基づく命令に係る措置として指定たばこ専用喫煙室標識及び指定たばこ専用喫煙室設置施設等標識を除去する場合</w:t>
       </w:r>
     </w:p>
@@ -6404,7 +5776,7 @@
         <w:pStyle w:val="Heading1"/>
       </w:pPr>
       <w:r>
-        <w:t>附　則（令和元年六月七日法律第二六号）</w:t>
+        <w:t>附則（令和元年六月七日法律第二六号）</w:t>
       </w:r>
     </w:p>
     <w:p>
@@ -6418,23 +5790,23 @@
     <w:p>
       <w:r>
         <w:t>この法律は、公布の日から施行する。</w:t>
-      </w:r>
-    </w:p>
-    <w:p>
-      <w:pPr>
-        <w:pStyle w:val="Heading6"/>
+        <w:br/>
+        <w:t>ただし、次の各号に掲げる規定は、当該各号に定める日から施行する。</w:t>
+      </w:r>
+    </w:p>
+    <w:p>
+      <w:pPr>
+        <w:pStyle w:val="ListBullet"/>
         <w:ind w:left="880"/>
       </w:pPr>
       <w:r>
         <w:t>一</w:t>
-      </w:r>
-    </w:p>
-    <w:p>
-      <w:pPr>
-        <w:ind w:left="880"/>
-      </w:pPr>
-      <w:r>
+        <w:br/>
         <w:t>第一条及び第三条の規定並びに附則第六条（別表第一健康増進法（平成十四年法律第百三号）の項の改正規定に限る。）及び第八条の規定</w:t>
+        <w:br/>
+        <w:br/>
+        <w:br/>
+        <w:t>公布の日から起算して三月を経過した日</w:t>
       </w:r>
     </w:p>
     <w:p>
@@ -6483,7 +5855,7 @@
     </w:pPr>
     <w:r>
       <w:tab/>
-      <w:t>WeGov v0.1 - FTS141</w:t>
+      <w:t>WeGov v0.2 - FTS141</w:t>
     </w:r>
   </w:p>
 </w:ftr>
